--- a/references_map.docx
+++ b/references_map.docx
@@ -10,16 +10,16 @@
         <mc:AlternateContent>
           <mc:Choice Requires="wpg">
             <w:drawing>
-              <wp:anchor distT="0" distB="0" distL="114300" distR="114300" simplePos="0" relativeHeight="251659264" behindDoc="0" locked="0" layoutInCell="1" allowOverlap="1" wp14:anchorId="4C38AA6B" wp14:editId="51D48303">
+              <wp:anchor distT="0" distB="0" distL="114300" distR="114300" simplePos="0" relativeHeight="251659264" behindDoc="0" locked="0" layoutInCell="1" allowOverlap="1" wp14:anchorId="4C38AA6B" wp14:editId="176589B2">
                 <wp:simplePos x="0" y="0"/>
                 <wp:positionH relativeFrom="margin">
-                  <wp:align>center</wp:align>
+                  <wp:posOffset>138173</wp:posOffset>
                 </wp:positionH>
                 <wp:positionV relativeFrom="paragraph">
-                  <wp:posOffset>154837</wp:posOffset>
+                  <wp:posOffset>155541</wp:posOffset>
                 </wp:positionV>
-                <wp:extent cx="7479956" cy="5428186"/>
-                <wp:effectExtent l="0" t="0" r="26035" b="20320"/>
+                <wp:extent cx="7718853" cy="5427983"/>
+                <wp:effectExtent l="0" t="0" r="15875" b="20320"/>
                 <wp:wrapNone/>
                 <wp:docPr id="33" name="Group 33"/>
                 <wp:cNvGraphicFramePr/>
@@ -30,9 +30,9 @@
                       <wpg:grpSpPr>
                         <a:xfrm>
                           <a:off x="0" y="0"/>
-                          <a:ext cx="7479956" cy="5428186"/>
-                          <a:chOff x="0" y="0"/>
-                          <a:chExt cx="7479956" cy="5428186"/>
+                          <a:ext cx="7718853" cy="5427983"/>
+                          <a:chOff x="-238897" y="0"/>
+                          <a:chExt cx="7718853" cy="5427983"/>
                         </a:xfrm>
                       </wpg:grpSpPr>
                       <wpg:grpSp>
@@ -474,8 +474,8 @@
                         <wps:cNvSpPr txBox="1"/>
                         <wps:spPr>
                           <a:xfrm>
-                            <a:off x="3682313" y="4184821"/>
-                            <a:ext cx="1598141" cy="650790"/>
+                            <a:off x="3682096" y="4184819"/>
+                            <a:ext cx="1598141" cy="840262"/>
                           </a:xfrm>
                           <a:prstGeom prst="rect">
                             <a:avLst/>
@@ -514,7 +514,15 @@
                                   <w:lang w:val="nl-NL"/>
                                 </w:rPr>
                                 <w:br/>
-                                <w:t>Franke et al. (2009)</w:t>
+                                <w:t xml:space="preserve">Franke et al. </w:t>
+                              </w:r>
+                              <w:r>
+                                <w:rPr>
+                                  <w:sz w:val="18"/>
+                                  <w:szCs w:val="18"/>
+                                  <w:lang w:val="nl-NL"/>
+                                </w:rPr>
+                                <w:t>(2009)</w:t>
                               </w:r>
                               <w:r>
                                 <w:rPr>
@@ -525,6 +533,49 @@
                                 <w:br/>
                                 <w:t>(Morewedge et al., 2021)</w:t>
                               </w:r>
+                            </w:p>
+                            <w:p>
+                              <w:pPr>
+                                <w:rPr>
+                                  <w:sz w:val="18"/>
+                                  <w:szCs w:val="18"/>
+                                  <w:lang w:val="nl-NL"/>
+                                </w:rPr>
+                              </w:pPr>
+                              <w:r>
+                                <w:rPr>
+                                  <w:sz w:val="18"/>
+                                  <w:szCs w:val="18"/>
+                                  <w:lang w:val="nl-NL"/>
+                                </w:rPr>
+                                <w:t>Dellaert &amp; Stremersch</w:t>
+                              </w:r>
+                            </w:p>
+                            <w:p>
+                              <w:pPr>
+                                <w:rPr>
+                                  <w:sz w:val="18"/>
+                                  <w:szCs w:val="18"/>
+                                  <w:lang w:val="nl-NL"/>
+                                </w:rPr>
+                              </w:pPr>
+                              <w:r>
+                                <w:rPr>
+                                  <w:sz w:val="18"/>
+                                  <w:szCs w:val="18"/>
+                                  <w:lang w:val="nl-NL"/>
+                                </w:rPr>
+                                <w:t>Hildebrand et al (2014).</w:t>
+                              </w:r>
+                            </w:p>
+                            <w:p>
+                              <w:pPr>
+                                <w:rPr>
+                                  <w:sz w:val="18"/>
+                                  <w:szCs w:val="18"/>
+                                  <w:lang w:val="nl-NL"/>
+                                </w:rPr>
+                              </w:pPr>
                             </w:p>
                           </w:txbxContent>
                         </wps:txbx>
@@ -571,15 +622,7 @@
                                   <w:szCs w:val="18"/>
                                   <w:lang w:val="nl-NL"/>
                                 </w:rPr>
-                                <w:t xml:space="preserve">(Morewedge </w:t>
-                              </w:r>
-                              <w:r>
-                                <w:rPr>
-                                  <w:sz w:val="18"/>
-                                  <w:szCs w:val="18"/>
-                                  <w:lang w:val="nl-NL"/>
-                                </w:rPr>
-                                <w:t>et al., 2021)</w:t>
+                                <w:t>(Morewedge et al., 2021)</w:t>
                               </w:r>
                             </w:p>
                           </w:txbxContent>
@@ -596,7 +639,7 @@
                         <wps:cNvSpPr txBox="1"/>
                         <wps:spPr>
                           <a:xfrm>
-                            <a:off x="1425146" y="4168346"/>
+                            <a:off x="1408671" y="3871783"/>
                             <a:ext cx="1952367" cy="650240"/>
                           </a:xfrm>
                           <a:prstGeom prst="rect">
@@ -756,8 +799,8 @@
                         <wps:cNvCnPr/>
                         <wps:spPr>
                           <a:xfrm flipH="1" flipV="1">
-                            <a:off x="2481648" y="2624781"/>
-                            <a:ext cx="32951" cy="1548714"/>
+                            <a:off x="2481497" y="2624780"/>
+                            <a:ext cx="11327" cy="1247003"/>
                           </a:xfrm>
                           <a:prstGeom prst="straightConnector1">
                             <a:avLst/>
@@ -914,15 +957,7 @@
                                   <w:szCs w:val="18"/>
                                   <w:lang w:val="nl-NL"/>
                                 </w:rPr>
-                                <w:t xml:space="preserve">Dhar </w:t>
-                              </w:r>
-                              <w:r>
-                                <w:rPr>
-                                  <w:sz w:val="18"/>
-                                  <w:szCs w:val="18"/>
-                                  <w:lang w:val="nl-NL"/>
-                                </w:rPr>
-                                <w:t>&amp; Wertenbroch (2000).</w:t>
+                                <w:t>Dhar &amp; Wertenbroch (2000).</w:t>
                               </w:r>
                             </w:p>
                           </w:txbxContent>
@@ -1032,8 +1067,8 @@
                         <wps:cNvSpPr txBox="1"/>
                         <wps:spPr>
                           <a:xfrm>
-                            <a:off x="0" y="4777946"/>
-                            <a:ext cx="1367481" cy="650240"/>
+                            <a:off x="-238897" y="4777743"/>
+                            <a:ext cx="1672225" cy="650240"/>
                           </a:xfrm>
                           <a:prstGeom prst="rect">
                             <a:avLst/>
@@ -1063,15 +1098,7 @@
                                   <w:szCs w:val="18"/>
                                   <w:lang w:val="nl-NL"/>
                                 </w:rPr>
-                                <w:t xml:space="preserve">Lee </w:t>
-                              </w:r>
-                              <w:r>
-                                <w:rPr>
-                                  <w:sz w:val="18"/>
-                                  <w:szCs w:val="18"/>
-                                  <w:lang w:val="nl-NL"/>
-                                </w:rPr>
-                                <w:t>&amp; Kim (2020)</w:t>
+                                <w:t>Lee &amp; Kim (2020)</w:t>
                               </w:r>
                               <w:r>
                                 <w:rPr>
@@ -1080,7 +1107,47 @@
                                   <w:lang w:val="nl-NL"/>
                                 </w:rPr>
                                 <w:br/>
-                                <w:t>(Franke et al., 2009)</w:t>
+                                <w:t xml:space="preserve">(Franke et </w:t>
+                              </w:r>
+                              <w:r>
+                                <w:rPr>
+                                  <w:sz w:val="18"/>
+                                  <w:szCs w:val="18"/>
+                                  <w:lang w:val="nl-NL"/>
+                                </w:rPr>
+                                <w:t>al., 2009)</w:t>
+                              </w:r>
+                              <w:r>
+                                <w:rPr>
+                                  <w:sz w:val="18"/>
+                                  <w:szCs w:val="18"/>
+                                  <w:lang w:val="nl-NL"/>
+                                </w:rPr>
+                                <w:br/>
+                              </w:r>
+                              <w:r>
+                                <w:rPr>
+                                  <w:sz w:val="18"/>
+                                  <w:szCs w:val="18"/>
+                                  <w:lang w:val="nl-NL"/>
+                                </w:rPr>
+                                <w:t>Puligadda et al., 2010</w:t>
+                              </w:r>
+                              <w:r>
+                                <w:rPr>
+                                  <w:sz w:val="18"/>
+                                  <w:szCs w:val="18"/>
+                                  <w:lang w:val="nl-NL"/>
+                                </w:rPr>
+                                <w:br/>
+                              </w:r>
+                              <w:r>
+                                <w:rPr>
+                                  <w:sz w:val="18"/>
+                                  <w:szCs w:val="18"/>
+                                  <w:lang w:val="nl-NL"/>
+                                </w:rPr>
+                                <w:t>Dellaert &amp; Stremersch, 2005</w:t>
                               </w:r>
                             </w:p>
                             <w:p>
@@ -1168,15 +1235,7 @@
                                   <w:szCs w:val="18"/>
                                   <w:lang w:val="nl-NL"/>
                                 </w:rPr>
-                                <w:t xml:space="preserve">(Lancaster, </w:t>
-                              </w:r>
-                              <w:r>
-                                <w:rPr>
-                                  <w:sz w:val="18"/>
-                                  <w:szCs w:val="18"/>
-                                  <w:lang w:val="nl-NL"/>
-                                </w:rPr>
-                                <w:t>1966).</w:t>
+                                <w:t>(Lancaster, 1966).</w:t>
                               </w:r>
                               <w:r>
                                 <w:rPr>
@@ -1287,15 +1346,7 @@
                                   <w:szCs w:val="18"/>
                                   <w:lang w:val="nl-NL"/>
                                 </w:rPr>
-                                <w:t xml:space="preserve">Li </w:t>
-                              </w:r>
-                              <w:r>
-                                <w:rPr>
-                                  <w:sz w:val="18"/>
-                                  <w:szCs w:val="18"/>
-                                  <w:lang w:val="nl-NL"/>
-                                </w:rPr>
-                                <w:t>&amp; Atkinson (2020)</w:t>
+                                <w:t>Li &amp; Atkinson (2020)</w:t>
                               </w:r>
                             </w:p>
                           </w:txbxContent>
@@ -1341,12 +1392,15 @@
                     </wpg:wgp>
                   </a:graphicData>
                 </a:graphic>
+                <wp14:sizeRelH relativeFrom="margin">
+                  <wp14:pctWidth>0</wp14:pctWidth>
+                </wp14:sizeRelH>
               </wp:anchor>
             </w:drawing>
           </mc:Choice>
           <mc:Fallback>
             <w:pict>
-              <v:group w14:anchorId="4C38AA6B" id="Group 33" o:spid="_x0000_s1026" style="position:absolute;margin-left:0;margin-top:12.2pt;width:588.95pt;height:427.4pt;z-index:251659264;mso-position-horizontal:center;mso-position-horizontal-relative:margin" coordsize="74799,54281" o:gfxdata="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">
+              <v:group w14:anchorId="4C38AA6B" id="Group 33" o:spid="_x0000_s1026" style="position:absolute;margin-left:10.9pt;margin-top:12.25pt;width:607.8pt;height:427.4pt;z-index:251659264;mso-position-horizontal-relative:margin;mso-width-relative:margin" coordorigin="-2388" coordsize="77188,54279" o:gfxdata="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">
                 <v:group id="Group 21" o:spid="_x0000_s1027" style="position:absolute;left:5349;top:9772;width:65522;height:24860" coordsize="65521,24860" o:gfxdata="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">
                   <v:group id="Group 4" o:spid="_x0000_s1028" style="position:absolute;top:9168;width:65521;height:15692" coordorigin=",4978" coordsize="65524,15692" o:gfxdata="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">
                     <v:group id="Group 6" o:spid="_x0000_s1029" style="position:absolute;top:4978;width:65524;height:15693" coordorigin=",5526" coordsize="67554,17759" o:gfxdata="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">
@@ -1507,7 +1561,7 @@
                   <v:stroke joinstyle="miter"/>
                   <v:path gradientshapeok="t" o:connecttype="rect"/>
                 </v:shapetype>
-                <v:shape id="Text Box 10" o:spid="_x0000_s1039" type="#_x0000_t202" style="position:absolute;left:36823;top:41848;width:15981;height:6508;visibility:visible;mso-wrap-style:square;v-text-anchor:top" o:gfxdata="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" fillcolor="white [3201]" strokeweight=".5pt">
+                <v:shape id="Text Box 10" o:spid="_x0000_s1039" type="#_x0000_t202" style="position:absolute;left:36820;top:41848;width:15982;height:8402;visibility:visible;mso-wrap-style:square;v-text-anchor:top" o:gfxdata="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" fillcolor="white [3201]" strokeweight=".5pt">
                   <v:textbox>
                     <w:txbxContent>
                       <w:p>
@@ -1533,7 +1587,15 @@
                             <w:lang w:val="nl-NL"/>
                           </w:rPr>
                           <w:br/>
-                          <w:t>Franke et al. (2009)</w:t>
+                          <w:t xml:space="preserve">Franke et al. </w:t>
+                        </w:r>
+                        <w:r>
+                          <w:rPr>
+                            <w:sz w:val="18"/>
+                            <w:szCs w:val="18"/>
+                            <w:lang w:val="nl-NL"/>
+                          </w:rPr>
+                          <w:t>(2009)</w:t>
                         </w:r>
                         <w:r>
                           <w:rPr>
@@ -1544,6 +1606,49 @@
                           <w:br/>
                           <w:t>(Morewedge et al., 2021)</w:t>
                         </w:r>
+                      </w:p>
+                      <w:p>
+                        <w:pPr>
+                          <w:rPr>
+                            <w:sz w:val="18"/>
+                            <w:szCs w:val="18"/>
+                            <w:lang w:val="nl-NL"/>
+                          </w:rPr>
+                        </w:pPr>
+                        <w:r>
+                          <w:rPr>
+                            <w:sz w:val="18"/>
+                            <w:szCs w:val="18"/>
+                            <w:lang w:val="nl-NL"/>
+                          </w:rPr>
+                          <w:t>Dellaert &amp; Stremersch</w:t>
+                        </w:r>
+                      </w:p>
+                      <w:p>
+                        <w:pPr>
+                          <w:rPr>
+                            <w:sz w:val="18"/>
+                            <w:szCs w:val="18"/>
+                            <w:lang w:val="nl-NL"/>
+                          </w:rPr>
+                        </w:pPr>
+                        <w:r>
+                          <w:rPr>
+                            <w:sz w:val="18"/>
+                            <w:szCs w:val="18"/>
+                            <w:lang w:val="nl-NL"/>
+                          </w:rPr>
+                          <w:t>Hildebrand et al (2014).</w:t>
+                        </w:r>
+                      </w:p>
+                      <w:p>
+                        <w:pPr>
+                          <w:rPr>
+                            <w:sz w:val="18"/>
+                            <w:szCs w:val="18"/>
+                            <w:lang w:val="nl-NL"/>
+                          </w:rPr>
+                        </w:pPr>
                       </w:p>
                     </w:txbxContent>
                   </v:textbox>
@@ -1565,21 +1670,13 @@
                             <w:szCs w:val="18"/>
                             <w:lang w:val="nl-NL"/>
                           </w:rPr>
-                          <w:t xml:space="preserve">(Morewedge </w:t>
-                        </w:r>
-                        <w:r>
-                          <w:rPr>
-                            <w:sz w:val="18"/>
-                            <w:szCs w:val="18"/>
-                            <w:lang w:val="nl-NL"/>
-                          </w:rPr>
-                          <w:t>et al., 2021)</w:t>
+                          <w:t>(Morewedge et al., 2021)</w:t>
                         </w:r>
                       </w:p>
                     </w:txbxContent>
                   </v:textbox>
                 </v:shape>
-                <v:shape id="Text Box 12" o:spid="_x0000_s1041" type="#_x0000_t202" style="position:absolute;left:14251;top:41683;width:19524;height:6502;visibility:visible;mso-wrap-style:square;v-text-anchor:top" o:gfxdata="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" fillcolor="white [3201]" strokeweight=".5pt">
+                <v:shape id="Text Box 12" o:spid="_x0000_s1041" type="#_x0000_t202" style="position:absolute;left:14086;top:38717;width:19524;height:6503;visibility:visible;mso-wrap-style:square;v-text-anchor:top" o:gfxdata="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" fillcolor="white [3201]" strokeweight=".5pt">
                   <v:textbox>
                     <w:txbxContent>
                       <w:p>
@@ -1714,7 +1811,7 @@
                     </w:txbxContent>
                   </v:textbox>
                 </v:shape>
-                <v:shape id="Straight Arrow Connector 13" o:spid="_x0000_s1042" type="#_x0000_t32" style="position:absolute;left:24816;top:26247;width:329;height:15487;flip:x y;visibility:visible;mso-wrap-style:square" o:connectortype="straight" o:gfxdata="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" strokecolor="#ed7d31 [3205]" strokeweight=".5pt">
+                <v:shape id="Straight Arrow Connector 13" o:spid="_x0000_s1042" type="#_x0000_t32" style="position:absolute;left:24814;top:26247;width:114;height:12470;flip:x y;visibility:visible;mso-wrap-style:square" o:connectortype="straight" o:gfxdata="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" strokecolor="#ed7d31 [3205]" strokeweight=".5pt">
                   <v:stroke endarrow="block" joinstyle="miter"/>
                 </v:shape>
                 <v:shape id="Text Box 15" o:spid="_x0000_s1043" type="#_x0000_t202" style="position:absolute;left:23889;top:5519;width:15982;height:6508;visibility:visible;mso-wrap-style:square;v-text-anchor:top" o:gfxdata="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" fillcolor="white [3201]" strokeweight=".5pt">
@@ -1777,15 +1874,7 @@
                             <w:szCs w:val="18"/>
                             <w:lang w:val="nl-NL"/>
                           </w:rPr>
-                          <w:t xml:space="preserve">Dhar </w:t>
-                        </w:r>
-                        <w:r>
-                          <w:rPr>
-                            <w:sz w:val="18"/>
-                            <w:szCs w:val="18"/>
-                            <w:lang w:val="nl-NL"/>
-                          </w:rPr>
-                          <w:t>&amp; Wertenbroch (2000).</w:t>
+                          <w:t>Dhar &amp; Wertenbroch (2000).</w:t>
                         </w:r>
                       </w:p>
                     </w:txbxContent>
@@ -1800,7 +1889,7 @@
                 <v:shape id="Straight Arrow Connector 26" o:spid="_x0000_s1048" type="#_x0000_t32" style="position:absolute;left:42610;top:33991;width:457;height:7493;flip:x y;visibility:visible;mso-wrap-style:square" o:connectortype="straight" o:gfxdata="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" strokecolor="#ed7d31 [3205]" strokeweight=".5pt">
                   <v:stroke endarrow="block" joinstyle="miter"/>
                 </v:shape>
-                <v:shape id="Text Box 27" o:spid="_x0000_s1049" type="#_x0000_t202" style="position:absolute;top:47779;width:13674;height:6502;visibility:visible;mso-wrap-style:square;v-text-anchor:top" o:gfxdata="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" fillcolor="white [3201]" strokeweight=".5pt">
+                <v:shape id="Text Box 27" o:spid="_x0000_s1049" type="#_x0000_t202" style="position:absolute;left:-2388;top:47777;width:16721;height:6502;visibility:visible;mso-wrap-style:square;v-text-anchor:top" o:gfxdata="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" fillcolor="white [3201]" strokeweight=".5pt">
                   <v:textbox>
                     <w:txbxContent>
                       <w:p>
@@ -1817,15 +1906,7 @@
                             <w:szCs w:val="18"/>
                             <w:lang w:val="nl-NL"/>
                           </w:rPr>
-                          <w:t xml:space="preserve">Lee </w:t>
-                        </w:r>
-                        <w:r>
-                          <w:rPr>
-                            <w:sz w:val="18"/>
-                            <w:szCs w:val="18"/>
-                            <w:lang w:val="nl-NL"/>
-                          </w:rPr>
-                          <w:t>&amp; Kim (2020)</w:t>
+                          <w:t>Lee &amp; Kim (2020)</w:t>
                         </w:r>
                         <w:r>
                           <w:rPr>
@@ -1834,7 +1915,47 @@
                             <w:lang w:val="nl-NL"/>
                           </w:rPr>
                           <w:br/>
-                          <w:t>(Franke et al., 2009)</w:t>
+                          <w:t xml:space="preserve">(Franke et </w:t>
+                        </w:r>
+                        <w:r>
+                          <w:rPr>
+                            <w:sz w:val="18"/>
+                            <w:szCs w:val="18"/>
+                            <w:lang w:val="nl-NL"/>
+                          </w:rPr>
+                          <w:t>al., 2009)</w:t>
+                        </w:r>
+                        <w:r>
+                          <w:rPr>
+                            <w:sz w:val="18"/>
+                            <w:szCs w:val="18"/>
+                            <w:lang w:val="nl-NL"/>
+                          </w:rPr>
+                          <w:br/>
+                        </w:r>
+                        <w:r>
+                          <w:rPr>
+                            <w:sz w:val="18"/>
+                            <w:szCs w:val="18"/>
+                            <w:lang w:val="nl-NL"/>
+                          </w:rPr>
+                          <w:t>Puligadda et al., 2010</w:t>
+                        </w:r>
+                        <w:r>
+                          <w:rPr>
+                            <w:sz w:val="18"/>
+                            <w:szCs w:val="18"/>
+                            <w:lang w:val="nl-NL"/>
+                          </w:rPr>
+                          <w:br/>
+                        </w:r>
+                        <w:r>
+                          <w:rPr>
+                            <w:sz w:val="18"/>
+                            <w:szCs w:val="18"/>
+                            <w:lang w:val="nl-NL"/>
+                          </w:rPr>
+                          <w:t>Dellaert &amp; Stremersch, 2005</w:t>
                         </w:r>
                       </w:p>
                       <w:p>
@@ -1869,15 +1990,7 @@
                             <w:szCs w:val="18"/>
                             <w:lang w:val="nl-NL"/>
                           </w:rPr>
-                          <w:t xml:space="preserve">(Lancaster, </w:t>
-                        </w:r>
-                        <w:r>
-                          <w:rPr>
-                            <w:sz w:val="18"/>
-                            <w:szCs w:val="18"/>
-                            <w:lang w:val="nl-NL"/>
-                          </w:rPr>
-                          <w:t>1966).</w:t>
+                          <w:t>(Lancaster, 1966).</w:t>
                         </w:r>
                         <w:r>
                           <w:rPr>
@@ -1935,15 +2048,7 @@
                             <w:szCs w:val="18"/>
                             <w:lang w:val="nl-NL"/>
                           </w:rPr>
-                          <w:t xml:space="preserve">Li </w:t>
-                        </w:r>
-                        <w:r>
-                          <w:rPr>
-                            <w:sz w:val="18"/>
-                            <w:szCs w:val="18"/>
-                            <w:lang w:val="nl-NL"/>
-                          </w:rPr>
-                          <w:t>&amp; Atkinson (2020)</w:t>
+                          <w:t>Li &amp; Atkinson (2020)</w:t>
                         </w:r>
                       </w:p>
                     </w:txbxContent>

--- a/references_map.docx
+++ b/references_map.docx
@@ -10,7 +10,7 @@
         <mc:AlternateContent>
           <mc:Choice Requires="wpg">
             <w:drawing>
-              <wp:anchor distT="0" distB="0" distL="114300" distR="114300" simplePos="0" relativeHeight="251659264" behindDoc="0" locked="0" layoutInCell="1" allowOverlap="1" wp14:anchorId="4C38AA6B" wp14:editId="176589B2">
+              <wp:anchor distT="0" distB="0" distL="114300" distR="114300" simplePos="0" relativeHeight="251659264" behindDoc="0" locked="0" layoutInCell="1" allowOverlap="1" wp14:anchorId="4C38AA6B" wp14:editId="30D31E6C">
                 <wp:simplePos x="0" y="0"/>
                 <wp:positionH relativeFrom="margin">
                   <wp:posOffset>138173</wp:posOffset>
@@ -514,15 +514,7 @@
                                   <w:lang w:val="nl-NL"/>
                                 </w:rPr>
                                 <w:br/>
-                                <w:t xml:space="preserve">Franke et al. </w:t>
-                              </w:r>
-                              <w:r>
-                                <w:rPr>
-                                  <w:sz w:val="18"/>
-                                  <w:szCs w:val="18"/>
-                                  <w:lang w:val="nl-NL"/>
-                                </w:rPr>
-                                <w:t>(2009)</w:t>
+                                <w:t>Franke et al. (2009)</w:t>
                               </w:r>
                               <w:r>
                                 <w:rPr>
@@ -639,8 +631,8 @@
                         <wps:cNvSpPr txBox="1"/>
                         <wps:spPr>
                           <a:xfrm>
-                            <a:off x="1408671" y="3871783"/>
-                            <a:ext cx="1952367" cy="650240"/>
+                            <a:off x="1408489" y="3871778"/>
+                            <a:ext cx="1952367" cy="799076"/>
                           </a:xfrm>
                           <a:prstGeom prst="rect">
                             <a:avLst/>
@@ -659,99 +651,93 @@
                             <w:p>
                               <w:pPr>
                                 <w:rPr>
-                                  <w:sz w:val="18"/>
-                                  <w:szCs w:val="18"/>
+                                  <w:sz w:val="16"/>
+                                  <w:szCs w:val="16"/>
                                 </w:rPr>
                               </w:pPr>
                               <w:r>
                                 <w:rPr>
-                                  <w:sz w:val="18"/>
-                                  <w:szCs w:val="18"/>
+                                  <w:sz w:val="16"/>
+                                  <w:szCs w:val="16"/>
                                 </w:rPr>
                                 <w:t>(</w:t>
                               </w:r>
                               <w:proofErr w:type="spellStart"/>
                               <w:r>
                                 <w:rPr>
-                                  <w:sz w:val="18"/>
-                                  <w:szCs w:val="18"/>
+                                  <w:sz w:val="16"/>
+                                  <w:szCs w:val="16"/>
                                 </w:rPr>
                                 <w:t>Morewedge</w:t>
                               </w:r>
                               <w:proofErr w:type="spellEnd"/>
                               <w:r>
                                 <w:rPr>
-                                  <w:sz w:val="18"/>
-                                  <w:szCs w:val="18"/>
+                                  <w:sz w:val="16"/>
+                                  <w:szCs w:val="16"/>
                                 </w:rPr>
                                 <w:t xml:space="preserve"> et al., 2021)</w:t>
                               </w:r>
                               <w:r>
                                 <w:rPr>
-                                  <w:sz w:val="18"/>
-                                  <w:szCs w:val="18"/>
+                                  <w:sz w:val="16"/>
+                                  <w:szCs w:val="16"/>
                                 </w:rPr>
                                 <w:br/>
                               </w:r>
                               <w:proofErr w:type="spellStart"/>
                               <w:r>
                                 <w:rPr>
-                                  <w:sz w:val="18"/>
-                                  <w:szCs w:val="18"/>
+                                  <w:sz w:val="16"/>
+                                  <w:szCs w:val="16"/>
                                 </w:rPr>
                                 <w:t>Atasoy</w:t>
                               </w:r>
                               <w:proofErr w:type="spellEnd"/>
                               <w:r>
                                 <w:rPr>
-                                  <w:sz w:val="18"/>
-                                  <w:szCs w:val="18"/>
+                                  <w:sz w:val="16"/>
+                                  <w:szCs w:val="16"/>
                                 </w:rPr>
                                 <w:t xml:space="preserve"> &amp; </w:t>
                               </w:r>
                               <w:proofErr w:type="spellStart"/>
                               <w:r>
                                 <w:rPr>
-                                  <w:sz w:val="18"/>
-                                  <w:szCs w:val="18"/>
+                                  <w:sz w:val="16"/>
+                                  <w:szCs w:val="16"/>
                                 </w:rPr>
                                 <w:t>Morewedge</w:t>
                               </w:r>
                               <w:proofErr w:type="spellEnd"/>
                               <w:r>
                                 <w:rPr>
-                                  <w:sz w:val="18"/>
-                                  <w:szCs w:val="18"/>
+                                  <w:sz w:val="16"/>
+                                  <w:szCs w:val="16"/>
                                 </w:rPr>
                                 <w:t xml:space="preserve"> (2017)</w:t>
                               </w:r>
                               <w:r>
                                 <w:rPr>
-                                  <w:sz w:val="18"/>
-                                  <w:szCs w:val="18"/>
+                                  <w:sz w:val="16"/>
+                                  <w:szCs w:val="16"/>
                                 </w:rPr>
                                 <w:br/>
-                              </w:r>
-                              <w:r>
-                                <w:rPr>
-                                  <w:sz w:val="18"/>
-                                  <w:szCs w:val="18"/>
-                                </w:rPr>
                                 <w:t xml:space="preserve">Bonaventure &amp; </w:t>
                               </w:r>
                               <w:proofErr w:type="spellStart"/>
                               <w:r>
                                 <w:rPr>
-                                  <w:sz w:val="18"/>
-                                  <w:szCs w:val="18"/>
+                                  <w:sz w:val="16"/>
+                                  <w:szCs w:val="16"/>
                                 </w:rPr>
                                 <w:t>Chebat</w:t>
                               </w:r>
                               <w:proofErr w:type="spellEnd"/>
                               <w:r>
                                 <w:rPr>
-                                  <w:sz w:val="18"/>
-                                  <w:szCs w:val="18"/>
+                                  <w:sz w:val="16"/>
+                                  <w:szCs w:val="16"/>
                                 </w:rPr>
                                 <w:t xml:space="preserve"> (2015)</w:t>
                               </w:r>
@@ -759,28 +745,92 @@
                             <w:p>
                               <w:pPr>
                                 <w:rPr>
-                                  <w:sz w:val="18"/>
-                                  <w:szCs w:val="18"/>
+                                  <w:sz w:val="16"/>
+                                  <w:szCs w:val="16"/>
+                                  <w:lang w:val="es-CO"/>
                                 </w:rPr>
                               </w:pPr>
                               <w:r>
                                 <w:rPr>
-                                  <w:sz w:val="18"/>
-                                  <w:szCs w:val="18"/>
+                                  <w:sz w:val="16"/>
+                                  <w:szCs w:val="16"/>
+                                  <w:lang w:val="es-CO"/>
                                 </w:rPr>
                                 <w:t>Shu &amp; Peck, 2011</w:t>
                               </w:r>
                               <w:r>
                                 <w:rPr>
-                                  <w:sz w:val="18"/>
-                                  <w:szCs w:val="18"/>
+                                  <w:sz w:val="16"/>
+                                  <w:szCs w:val="16"/>
+                                  <w:lang w:val="es-CO"/>
                                 </w:rPr>
                                 <w:br/>
                               </w:r>
-                              <w:r>
-                                <w:rPr>
-                                  <w:sz w:val="18"/>
-                                  <w:szCs w:val="18"/>
+                              <w:proofErr w:type="spellStart"/>
+                              <w:r>
+                                <w:rPr>
+                                  <w:sz w:val="16"/>
+                                  <w:szCs w:val="16"/>
+                                  <w:lang w:val="es-CO"/>
+                                </w:rPr>
+                                <w:t>Jami</w:t>
+                              </w:r>
+                              <w:proofErr w:type="spellEnd"/>
+                              <w:r>
+                                <w:rPr>
+                                  <w:sz w:val="16"/>
+                                  <w:szCs w:val="16"/>
+                                  <w:lang w:val="es-CO"/>
+                                </w:rPr>
+                                <w:t xml:space="preserve"> et al., 2021</w:t>
+                              </w:r>
+                              <w:r>
+                                <w:rPr>
+                                  <w:sz w:val="16"/>
+                                  <w:szCs w:val="16"/>
+                                  <w:lang w:val="es-CO"/>
+                                </w:rPr>
+                                <w:br/>
+                              </w:r>
+                              <w:r>
+                                <w:rPr>
+                                  <w:sz w:val="16"/>
+                                  <w:szCs w:val="16"/>
+                                  <w:lang w:val="es-CO"/>
+                                </w:rPr>
+                                <w:t>(</w:t>
+                              </w:r>
+                              <w:proofErr w:type="spellStart"/>
+                              <w:r>
+                                <w:rPr>
+                                  <w:sz w:val="16"/>
+                                  <w:szCs w:val="16"/>
+                                  <w:lang w:val="es-CO"/>
+                                </w:rPr>
+                                <w:t>Broniarczyk</w:t>
+                              </w:r>
+                              <w:proofErr w:type="spellEnd"/>
+                              <w:r>
+                                <w:rPr>
+                                  <w:sz w:val="16"/>
+                                  <w:szCs w:val="16"/>
+                                  <w:lang w:val="es-CO"/>
+                                </w:rPr>
+                                <w:t xml:space="preserve"> &amp; Griffin (2014)</w:t>
+                              </w:r>
+                              <w:r>
+                                <w:rPr>
+                                  <w:sz w:val="16"/>
+                                  <w:szCs w:val="16"/>
+                                  <w:lang w:val="es-CO"/>
+                                </w:rPr>
+                                <w:br/>
+                              </w:r>
+                              <w:r>
+                                <w:rPr>
+                                  <w:sz w:val="16"/>
+                                  <w:szCs w:val="16"/>
+                                  <w:lang w:val="es-CO"/>
                                 </w:rPr>
                                 <w:br/>
                               </w:r>
@@ -798,9 +848,9 @@
                         <wps:cNvPr id="13" name="Straight Arrow Connector 13"/>
                         <wps:cNvCnPr/>
                         <wps:spPr>
-                          <a:xfrm flipH="1" flipV="1">
-                            <a:off x="2481497" y="2624780"/>
-                            <a:ext cx="11327" cy="1247003"/>
+                          <a:xfrm flipV="1">
+                            <a:off x="2492672" y="2767913"/>
+                            <a:ext cx="126960" cy="1103868"/>
                           </a:xfrm>
                           <a:prstGeom prst="straightConnector1">
                             <a:avLst/>
@@ -850,16 +900,14 @@
                             <w:p>
                               <w:pPr>
                                 <w:rPr>
-                                  <w:sz w:val="18"/>
-                                  <w:szCs w:val="18"/>
-                                  <w:lang w:val="nl-NL"/>
+                                  <w:sz w:val="16"/>
+                                  <w:szCs w:val="16"/>
                                 </w:rPr>
                               </w:pPr>
                               <w:r>
                                 <w:rPr>
-                                  <w:sz w:val="18"/>
-                                  <w:szCs w:val="18"/>
-                                  <w:lang w:val="nl-NL"/>
+                                  <w:sz w:val="16"/>
+                                  <w:szCs w:val="16"/>
                                 </w:rPr>
                                 <w:t>(Shu &amp; Peck, 2011)</w:t>
                               </w:r>
@@ -867,18 +915,76 @@
                             <w:p>
                               <w:pPr>
                                 <w:rPr>
-                                  <w:sz w:val="18"/>
-                                  <w:szCs w:val="18"/>
-                                  <w:lang w:val="nl-NL"/>
+                                  <w:sz w:val="16"/>
+                                  <w:szCs w:val="16"/>
                                 </w:rPr>
                               </w:pPr>
                               <w:r>
                                 <w:rPr>
-                                  <w:sz w:val="18"/>
-                                  <w:szCs w:val="18"/>
-                                  <w:lang w:val="nl-NL"/>
+                                  <w:sz w:val="16"/>
+                                  <w:szCs w:val="16"/>
                                 </w:rPr>
                                 <w:t>Li &amp; Atkinson (2020)</w:t>
+                              </w:r>
+                              <w:r>
+                                <w:rPr>
+                                  <w:sz w:val="16"/>
+                                  <w:szCs w:val="16"/>
+                                </w:rPr>
+                                <w:br/>
+                              </w:r>
+                              <w:r>
+                                <w:rPr>
+                                  <w:sz w:val="16"/>
+                                  <w:szCs w:val="16"/>
+                                </w:rPr>
+                                <w:t xml:space="preserve">Bonaventure &amp; </w:t>
+                              </w:r>
+                              <w:proofErr w:type="spellStart"/>
+                              <w:r>
+                                <w:rPr>
+                                  <w:sz w:val="16"/>
+                                  <w:szCs w:val="16"/>
+                                </w:rPr>
+                                <w:t>Chebat</w:t>
+                              </w:r>
+                              <w:proofErr w:type="spellEnd"/>
+                              <w:r>
+                                <w:rPr>
+                                  <w:sz w:val="16"/>
+                                  <w:szCs w:val="16"/>
+                                </w:rPr>
+                                <w:t xml:space="preserve"> (2015)</w:t>
+                              </w:r>
+                              <w:r>
+                                <w:rPr>
+                                  <w:sz w:val="16"/>
+                                  <w:szCs w:val="16"/>
+                                </w:rPr>
+                                <w:br/>
+                              </w:r>
+                              <w:r>
+                                <w:rPr>
+                                  <w:sz w:val="16"/>
+                                  <w:szCs w:val="16"/>
+                                </w:rPr>
+                                <w:t>(</w:t>
+                              </w:r>
+                              <w:proofErr w:type="spellStart"/>
+                              <w:r>
+                                <w:rPr>
+                                  <w:sz w:val="16"/>
+                                  <w:szCs w:val="16"/>
+                                </w:rPr>
+                                <w:t>Broniarczyk</w:t>
+                              </w:r>
+                              <w:proofErr w:type="spellEnd"/>
+                              <w:r>
+                                <w:rPr>
+                                  <w:sz w:val="16"/>
+                                  <w:szCs w:val="16"/>
+                                </w:rPr>
+                                <w:t xml:space="preserve"> &amp; Griffin (2014)</w:t>
                               </w:r>
                             </w:p>
                           </w:txbxContent>
@@ -946,18 +1052,34 @@
                             <w:p>
                               <w:pPr>
                                 <w:rPr>
-                                  <w:sz w:val="18"/>
-                                  <w:szCs w:val="18"/>
+                                  <w:sz w:val="16"/>
+                                  <w:szCs w:val="16"/>
                                   <w:lang w:val="nl-NL"/>
                                 </w:rPr>
                               </w:pPr>
                               <w:r>
                                 <w:rPr>
-                                  <w:sz w:val="18"/>
-                                  <w:szCs w:val="18"/>
+                                  <w:sz w:val="16"/>
+                                  <w:szCs w:val="16"/>
                                   <w:lang w:val="nl-NL"/>
                                 </w:rPr>
                                 <w:t>Dhar &amp; Wertenbroch (2000).</w:t>
+                              </w:r>
+                              <w:r>
+                                <w:rPr>
+                                  <w:sz w:val="16"/>
+                                  <w:szCs w:val="16"/>
+                                  <w:lang w:val="nl-NL"/>
+                                </w:rPr>
+                                <w:br/>
+                              </w:r>
+                              <w:r>
+                                <w:rPr>
+                                  <w:sz w:val="16"/>
+                                  <w:szCs w:val="16"/>
+                                  <w:lang w:val="nl-NL"/>
+                                </w:rPr>
+                                <w:t>Bonaventure &amp; Chebat (2015)</w:t>
                               </w:r>
                             </w:p>
                           </w:txbxContent>
@@ -1107,15 +1229,7 @@
                                   <w:lang w:val="nl-NL"/>
                                 </w:rPr>
                                 <w:br/>
-                                <w:t xml:space="preserve">(Franke et </w:t>
-                              </w:r>
-                              <w:r>
-                                <w:rPr>
-                                  <w:sz w:val="18"/>
-                                  <w:szCs w:val="18"/>
-                                  <w:lang w:val="nl-NL"/>
-                                </w:rPr>
-                                <w:t>al., 2009)</w:t>
+                                <w:t>(Franke et al., 2009)</w:t>
                               </w:r>
                               <w:r>
                                 <w:rPr>
@@ -1224,50 +1338,59 @@
                             <w:p>
                               <w:pPr>
                                 <w:rPr>
-                                  <w:sz w:val="18"/>
-                                  <w:szCs w:val="18"/>
+                                  <w:sz w:val="16"/>
+                                  <w:szCs w:val="16"/>
                                   <w:lang w:val="nl-NL"/>
                                 </w:rPr>
                               </w:pPr>
                               <w:r>
                                 <w:rPr>
-                                  <w:sz w:val="18"/>
-                                  <w:szCs w:val="18"/>
+                                  <w:sz w:val="16"/>
+                                  <w:szCs w:val="16"/>
                                   <w:lang w:val="nl-NL"/>
                                 </w:rPr>
                                 <w:t>(Lancaster, 1966).</w:t>
                               </w:r>
                               <w:r>
                                 <w:rPr>
-                                  <w:sz w:val="18"/>
-                                  <w:szCs w:val="18"/>
+                                  <w:sz w:val="16"/>
+                                  <w:szCs w:val="16"/>
                                   <w:lang w:val="nl-NL"/>
                                 </w:rPr>
                                 <w:br/>
-                              </w:r>
-                              <w:r>
-                                <w:rPr>
-                                  <w:sz w:val="18"/>
-                                  <w:szCs w:val="18"/>
+                                <w:t>(Du et al., 2015).</w:t>
+                              </w:r>
+                              <w:r>
+                                <w:rPr>
+                                  <w:sz w:val="16"/>
+                                  <w:szCs w:val="16"/>
                                   <w:lang w:val="nl-NL"/>
                                 </w:rPr>
-                                <w:t>(Du et al., 2015).</w:t>
-                              </w:r>
-                              <w:r>
-                                <w:rPr>
-                                  <w:sz w:val="18"/>
-                                  <w:szCs w:val="18"/>
+                                <w:br/>
+                              </w:r>
+                              <w:r>
+                                <w:rPr>
+                                  <w:sz w:val="16"/>
+                                  <w:szCs w:val="16"/>
                                   <w:lang w:val="nl-NL"/>
                                 </w:rPr>
+                                <w:t>(Dhar &amp; Wertenbroch 2000).</w:t>
+                              </w:r>
+                              <w:r>
+                                <w:rPr>
+                                  <w:sz w:val="16"/>
+                                  <w:szCs w:val="16"/>
+                                  <w:lang w:val="nl-NL"/>
+                                </w:rPr>
                                 <w:br/>
                               </w:r>
                               <w:r>
                                 <w:rPr>
-                                  <w:sz w:val="18"/>
-                                  <w:szCs w:val="18"/>
+                                  <w:sz w:val="16"/>
+                                  <w:szCs w:val="16"/>
                                   <w:lang w:val="nl-NL"/>
                                 </w:rPr>
-                                <w:t>(Dhar &amp; Wertenbroch 2000).</w:t>
+                                <w:t>(Shu &amp; Peck, 2011</w:t>
                               </w:r>
                             </w:p>
                           </w:txbxContent>
@@ -1400,7 +1523,7 @@
           </mc:Choice>
           <mc:Fallback>
             <w:pict>
-              <v:group w14:anchorId="4C38AA6B" id="Group 33" o:spid="_x0000_s1026" style="position:absolute;margin-left:10.9pt;margin-top:12.25pt;width:607.8pt;height:427.4pt;z-index:251659264;mso-position-horizontal-relative:margin;mso-width-relative:margin" coordorigin="-2388" coordsize="77188,54279" o:gfxdata="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">
+              <v:group w14:anchorId="4C38AA6B" id="Group 33" o:spid="_x0000_s1026" style="position:absolute;margin-left:10.9pt;margin-top:12.25pt;width:607.8pt;height:427.4pt;z-index:251659264;mso-position-horizontal-relative:margin;mso-width-relative:margin" coordorigin="-2388" coordsize="77188,54279" o:gfxdata="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">
                 <v:group id="Group 21" o:spid="_x0000_s1027" style="position:absolute;left:5349;top:9772;width:65522;height:24860" coordsize="65521,24860" o:gfxdata="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">
                   <v:group id="Group 4" o:spid="_x0000_s1028" style="position:absolute;top:9168;width:65521;height:15692" coordorigin=",4978" coordsize="65524,15692" o:gfxdata="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">
                     <v:group id="Group 6" o:spid="_x0000_s1029" style="position:absolute;top:4978;width:65524;height:15693" coordorigin=",5526" coordsize="67554,17759" o:gfxdata="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">
@@ -1587,15 +1710,7 @@
                             <w:lang w:val="nl-NL"/>
                           </w:rPr>
                           <w:br/>
-                          <w:t xml:space="preserve">Franke et al. </w:t>
-                        </w:r>
-                        <w:r>
-                          <w:rPr>
-                            <w:sz w:val="18"/>
-                            <w:szCs w:val="18"/>
-                            <w:lang w:val="nl-NL"/>
-                          </w:rPr>
-                          <w:t>(2009)</w:t>
+                          <w:t>Franke et al. (2009)</w:t>
                         </w:r>
                         <w:r>
                           <w:rPr>
@@ -1676,105 +1791,99 @@
                     </w:txbxContent>
                   </v:textbox>
                 </v:shape>
-                <v:shape id="Text Box 12" o:spid="_x0000_s1041" type="#_x0000_t202" style="position:absolute;left:14086;top:38717;width:19524;height:6503;visibility:visible;mso-wrap-style:square;v-text-anchor:top" o:gfxdata="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" fillcolor="white [3201]" strokeweight=".5pt">
+                <v:shape id="Text Box 12" o:spid="_x0000_s1041" type="#_x0000_t202" style="position:absolute;left:14084;top:38717;width:19524;height:7991;visibility:visible;mso-wrap-style:square;v-text-anchor:top" o:gfxdata="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" fillcolor="white [3201]" strokeweight=".5pt">
                   <v:textbox>
                     <w:txbxContent>
                       <w:p>
                         <w:pPr>
                           <w:rPr>
-                            <w:sz w:val="18"/>
-                            <w:szCs w:val="18"/>
+                            <w:sz w:val="16"/>
+                            <w:szCs w:val="16"/>
                           </w:rPr>
                         </w:pPr>
                         <w:r>
                           <w:rPr>
-                            <w:sz w:val="18"/>
-                            <w:szCs w:val="18"/>
+                            <w:sz w:val="16"/>
+                            <w:szCs w:val="16"/>
                           </w:rPr>
                           <w:t>(</w:t>
                         </w:r>
                         <w:proofErr w:type="spellStart"/>
                         <w:r>
                           <w:rPr>
-                            <w:sz w:val="18"/>
-                            <w:szCs w:val="18"/>
+                            <w:sz w:val="16"/>
+                            <w:szCs w:val="16"/>
                           </w:rPr>
                           <w:t>Morewedge</w:t>
                         </w:r>
                         <w:proofErr w:type="spellEnd"/>
                         <w:r>
                           <w:rPr>
-                            <w:sz w:val="18"/>
-                            <w:szCs w:val="18"/>
+                            <w:sz w:val="16"/>
+                            <w:szCs w:val="16"/>
                           </w:rPr>
                           <w:t xml:space="preserve"> et al., 2021)</w:t>
                         </w:r>
                         <w:r>
                           <w:rPr>
-                            <w:sz w:val="18"/>
-                            <w:szCs w:val="18"/>
+                            <w:sz w:val="16"/>
+                            <w:szCs w:val="16"/>
                           </w:rPr>
                           <w:br/>
                         </w:r>
                         <w:proofErr w:type="spellStart"/>
                         <w:r>
                           <w:rPr>
-                            <w:sz w:val="18"/>
-                            <w:szCs w:val="18"/>
+                            <w:sz w:val="16"/>
+                            <w:szCs w:val="16"/>
                           </w:rPr>
                           <w:t>Atasoy</w:t>
                         </w:r>
                         <w:proofErr w:type="spellEnd"/>
                         <w:r>
                           <w:rPr>
-                            <w:sz w:val="18"/>
-                            <w:szCs w:val="18"/>
+                            <w:sz w:val="16"/>
+                            <w:szCs w:val="16"/>
                           </w:rPr>
                           <w:t xml:space="preserve"> &amp; </w:t>
                         </w:r>
                         <w:proofErr w:type="spellStart"/>
                         <w:r>
                           <w:rPr>
-                            <w:sz w:val="18"/>
-                            <w:szCs w:val="18"/>
+                            <w:sz w:val="16"/>
+                            <w:szCs w:val="16"/>
                           </w:rPr>
                           <w:t>Morewedge</w:t>
                         </w:r>
                         <w:proofErr w:type="spellEnd"/>
                         <w:r>
                           <w:rPr>
-                            <w:sz w:val="18"/>
-                            <w:szCs w:val="18"/>
+                            <w:sz w:val="16"/>
+                            <w:szCs w:val="16"/>
                           </w:rPr>
                           <w:t xml:space="preserve"> (2017)</w:t>
                         </w:r>
                         <w:r>
                           <w:rPr>
-                            <w:sz w:val="18"/>
-                            <w:szCs w:val="18"/>
+                            <w:sz w:val="16"/>
+                            <w:szCs w:val="16"/>
                           </w:rPr>
                           <w:br/>
-                        </w:r>
-                        <w:r>
-                          <w:rPr>
-                            <w:sz w:val="18"/>
-                            <w:szCs w:val="18"/>
-                          </w:rPr>
                           <w:t xml:space="preserve">Bonaventure &amp; </w:t>
                         </w:r>
                         <w:proofErr w:type="spellStart"/>
                         <w:r>
                           <w:rPr>
-                            <w:sz w:val="18"/>
-                            <w:szCs w:val="18"/>
+                            <w:sz w:val="16"/>
+                            <w:szCs w:val="16"/>
                           </w:rPr>
                           <w:t>Chebat</w:t>
                         </w:r>
                         <w:proofErr w:type="spellEnd"/>
                         <w:r>
                           <w:rPr>
-                            <w:sz w:val="18"/>
-                            <w:szCs w:val="18"/>
+                            <w:sz w:val="16"/>
+                            <w:szCs w:val="16"/>
                           </w:rPr>
                           <w:t xml:space="preserve"> (2015)</w:t>
                         </w:r>
@@ -1782,28 +1891,92 @@
                       <w:p>
                         <w:pPr>
                           <w:rPr>
-                            <w:sz w:val="18"/>
-                            <w:szCs w:val="18"/>
+                            <w:sz w:val="16"/>
+                            <w:szCs w:val="16"/>
+                            <w:lang w:val="es-CO"/>
                           </w:rPr>
                         </w:pPr>
                         <w:r>
                           <w:rPr>
-                            <w:sz w:val="18"/>
-                            <w:szCs w:val="18"/>
+                            <w:sz w:val="16"/>
+                            <w:szCs w:val="16"/>
+                            <w:lang w:val="es-CO"/>
                           </w:rPr>
                           <w:t>Shu &amp; Peck, 2011</w:t>
                         </w:r>
                         <w:r>
                           <w:rPr>
-                            <w:sz w:val="18"/>
-                            <w:szCs w:val="18"/>
+                            <w:sz w:val="16"/>
+                            <w:szCs w:val="16"/>
+                            <w:lang w:val="es-CO"/>
                           </w:rPr>
                           <w:br/>
                         </w:r>
-                        <w:r>
-                          <w:rPr>
-                            <w:sz w:val="18"/>
-                            <w:szCs w:val="18"/>
+                        <w:proofErr w:type="spellStart"/>
+                        <w:r>
+                          <w:rPr>
+                            <w:sz w:val="16"/>
+                            <w:szCs w:val="16"/>
+                            <w:lang w:val="es-CO"/>
+                          </w:rPr>
+                          <w:t>Jami</w:t>
+                        </w:r>
+                        <w:proofErr w:type="spellEnd"/>
+                        <w:r>
+                          <w:rPr>
+                            <w:sz w:val="16"/>
+                            <w:szCs w:val="16"/>
+                            <w:lang w:val="es-CO"/>
+                          </w:rPr>
+                          <w:t xml:space="preserve"> et al., 2021</w:t>
+                        </w:r>
+                        <w:r>
+                          <w:rPr>
+                            <w:sz w:val="16"/>
+                            <w:szCs w:val="16"/>
+                            <w:lang w:val="es-CO"/>
+                          </w:rPr>
+                          <w:br/>
+                        </w:r>
+                        <w:r>
+                          <w:rPr>
+                            <w:sz w:val="16"/>
+                            <w:szCs w:val="16"/>
+                            <w:lang w:val="es-CO"/>
+                          </w:rPr>
+                          <w:t>(</w:t>
+                        </w:r>
+                        <w:proofErr w:type="spellStart"/>
+                        <w:r>
+                          <w:rPr>
+                            <w:sz w:val="16"/>
+                            <w:szCs w:val="16"/>
+                            <w:lang w:val="es-CO"/>
+                          </w:rPr>
+                          <w:t>Broniarczyk</w:t>
+                        </w:r>
+                        <w:proofErr w:type="spellEnd"/>
+                        <w:r>
+                          <w:rPr>
+                            <w:sz w:val="16"/>
+                            <w:szCs w:val="16"/>
+                            <w:lang w:val="es-CO"/>
+                          </w:rPr>
+                          <w:t xml:space="preserve"> &amp; Griffin (2014)</w:t>
+                        </w:r>
+                        <w:r>
+                          <w:rPr>
+                            <w:sz w:val="16"/>
+                            <w:szCs w:val="16"/>
+                            <w:lang w:val="es-CO"/>
+                          </w:rPr>
+                          <w:br/>
+                        </w:r>
+                        <w:r>
+                          <w:rPr>
+                            <w:sz w:val="16"/>
+                            <w:szCs w:val="16"/>
+                            <w:lang w:val="es-CO"/>
                           </w:rPr>
                           <w:br/>
                         </w:r>
@@ -1811,7 +1984,7 @@
                     </w:txbxContent>
                   </v:textbox>
                 </v:shape>
-                <v:shape id="Straight Arrow Connector 13" o:spid="_x0000_s1042" type="#_x0000_t32" style="position:absolute;left:24814;top:26247;width:114;height:12470;flip:x y;visibility:visible;mso-wrap-style:square" o:connectortype="straight" o:gfxdata="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" strokecolor="#ed7d31 [3205]" strokeweight=".5pt">
+                <v:shape id="Straight Arrow Connector 13" o:spid="_x0000_s1042" type="#_x0000_t32" style="position:absolute;left:24926;top:27679;width:1270;height:11038;flip:y;visibility:visible;mso-wrap-style:square" o:connectortype="straight" o:gfxdata="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" strokecolor="#ed7d31 [3205]" strokeweight=".5pt">
                   <v:stroke endarrow="block" joinstyle="miter"/>
                 </v:shape>
                 <v:shape id="Text Box 15" o:spid="_x0000_s1043" type="#_x0000_t202" style="position:absolute;left:23889;top:5519;width:15982;height:6508;visibility:visible;mso-wrap-style:square;v-text-anchor:top" o:gfxdata="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" fillcolor="white [3201]" strokeweight=".5pt">
@@ -1820,16 +1993,14 @@
                       <w:p>
                         <w:pPr>
                           <w:rPr>
-                            <w:sz w:val="18"/>
-                            <w:szCs w:val="18"/>
-                            <w:lang w:val="nl-NL"/>
+                            <w:sz w:val="16"/>
+                            <w:szCs w:val="16"/>
                           </w:rPr>
                         </w:pPr>
                         <w:r>
                           <w:rPr>
-                            <w:sz w:val="18"/>
-                            <w:szCs w:val="18"/>
-                            <w:lang w:val="nl-NL"/>
+                            <w:sz w:val="16"/>
+                            <w:szCs w:val="16"/>
                           </w:rPr>
                           <w:t>(Shu &amp; Peck, 2011)</w:t>
                         </w:r>
@@ -1837,18 +2008,76 @@
                       <w:p>
                         <w:pPr>
                           <w:rPr>
-                            <w:sz w:val="18"/>
-                            <w:szCs w:val="18"/>
-                            <w:lang w:val="nl-NL"/>
+                            <w:sz w:val="16"/>
+                            <w:szCs w:val="16"/>
                           </w:rPr>
                         </w:pPr>
                         <w:r>
                           <w:rPr>
-                            <w:sz w:val="18"/>
-                            <w:szCs w:val="18"/>
-                            <w:lang w:val="nl-NL"/>
+                            <w:sz w:val="16"/>
+                            <w:szCs w:val="16"/>
                           </w:rPr>
                           <w:t>Li &amp; Atkinson (2020)</w:t>
+                        </w:r>
+                        <w:r>
+                          <w:rPr>
+                            <w:sz w:val="16"/>
+                            <w:szCs w:val="16"/>
+                          </w:rPr>
+                          <w:br/>
+                        </w:r>
+                        <w:r>
+                          <w:rPr>
+                            <w:sz w:val="16"/>
+                            <w:szCs w:val="16"/>
+                          </w:rPr>
+                          <w:t xml:space="preserve">Bonaventure &amp; </w:t>
+                        </w:r>
+                        <w:proofErr w:type="spellStart"/>
+                        <w:r>
+                          <w:rPr>
+                            <w:sz w:val="16"/>
+                            <w:szCs w:val="16"/>
+                          </w:rPr>
+                          <w:t>Chebat</w:t>
+                        </w:r>
+                        <w:proofErr w:type="spellEnd"/>
+                        <w:r>
+                          <w:rPr>
+                            <w:sz w:val="16"/>
+                            <w:szCs w:val="16"/>
+                          </w:rPr>
+                          <w:t xml:space="preserve"> (2015)</w:t>
+                        </w:r>
+                        <w:r>
+                          <w:rPr>
+                            <w:sz w:val="16"/>
+                            <w:szCs w:val="16"/>
+                          </w:rPr>
+                          <w:br/>
+                        </w:r>
+                        <w:r>
+                          <w:rPr>
+                            <w:sz w:val="16"/>
+                            <w:szCs w:val="16"/>
+                          </w:rPr>
+                          <w:t>(</w:t>
+                        </w:r>
+                        <w:proofErr w:type="spellStart"/>
+                        <w:r>
+                          <w:rPr>
+                            <w:sz w:val="16"/>
+                            <w:szCs w:val="16"/>
+                          </w:rPr>
+                          <w:t>Broniarczyk</w:t>
+                        </w:r>
+                        <w:proofErr w:type="spellEnd"/>
+                        <w:r>
+                          <w:rPr>
+                            <w:sz w:val="16"/>
+                            <w:szCs w:val="16"/>
+                          </w:rPr>
+                          <w:t xml:space="preserve"> &amp; Griffin (2014)</w:t>
                         </w:r>
                       </w:p>
                     </w:txbxContent>
@@ -1863,18 +2092,34 @@
                       <w:p>
                         <w:pPr>
                           <w:rPr>
-                            <w:sz w:val="18"/>
-                            <w:szCs w:val="18"/>
+                            <w:sz w:val="16"/>
+                            <w:szCs w:val="16"/>
                             <w:lang w:val="nl-NL"/>
                           </w:rPr>
                         </w:pPr>
                         <w:r>
                           <w:rPr>
-                            <w:sz w:val="18"/>
-                            <w:szCs w:val="18"/>
+                            <w:sz w:val="16"/>
+                            <w:szCs w:val="16"/>
                             <w:lang w:val="nl-NL"/>
                           </w:rPr>
                           <w:t>Dhar &amp; Wertenbroch (2000).</w:t>
+                        </w:r>
+                        <w:r>
+                          <w:rPr>
+                            <w:sz w:val="16"/>
+                            <w:szCs w:val="16"/>
+                            <w:lang w:val="nl-NL"/>
+                          </w:rPr>
+                          <w:br/>
+                        </w:r>
+                        <w:r>
+                          <w:rPr>
+                            <w:sz w:val="16"/>
+                            <w:szCs w:val="16"/>
+                            <w:lang w:val="nl-NL"/>
+                          </w:rPr>
+                          <w:t>Bonaventure &amp; Chebat (2015)</w:t>
                         </w:r>
                       </w:p>
                     </w:txbxContent>
@@ -1915,15 +2160,7 @@
                             <w:lang w:val="nl-NL"/>
                           </w:rPr>
                           <w:br/>
-                          <w:t xml:space="preserve">(Franke et </w:t>
-                        </w:r>
-                        <w:r>
-                          <w:rPr>
-                            <w:sz w:val="18"/>
-                            <w:szCs w:val="18"/>
-                            <w:lang w:val="nl-NL"/>
-                          </w:rPr>
-                          <w:t>al., 2009)</w:t>
+                          <w:t>(Franke et al., 2009)</w:t>
                         </w:r>
                         <w:r>
                           <w:rPr>
@@ -1979,50 +2216,59 @@
                       <w:p>
                         <w:pPr>
                           <w:rPr>
-                            <w:sz w:val="18"/>
-                            <w:szCs w:val="18"/>
+                            <w:sz w:val="16"/>
+                            <w:szCs w:val="16"/>
                             <w:lang w:val="nl-NL"/>
                           </w:rPr>
                         </w:pPr>
                         <w:r>
                           <w:rPr>
-                            <w:sz w:val="18"/>
-                            <w:szCs w:val="18"/>
+                            <w:sz w:val="16"/>
+                            <w:szCs w:val="16"/>
                             <w:lang w:val="nl-NL"/>
                           </w:rPr>
                           <w:t>(Lancaster, 1966).</w:t>
                         </w:r>
                         <w:r>
                           <w:rPr>
-                            <w:sz w:val="18"/>
-                            <w:szCs w:val="18"/>
+                            <w:sz w:val="16"/>
+                            <w:szCs w:val="16"/>
                             <w:lang w:val="nl-NL"/>
                           </w:rPr>
                           <w:br/>
-                        </w:r>
-                        <w:r>
-                          <w:rPr>
-                            <w:sz w:val="18"/>
-                            <w:szCs w:val="18"/>
+                          <w:t>(Du et al., 2015).</w:t>
+                        </w:r>
+                        <w:r>
+                          <w:rPr>
+                            <w:sz w:val="16"/>
+                            <w:szCs w:val="16"/>
                             <w:lang w:val="nl-NL"/>
                           </w:rPr>
-                          <w:t>(Du et al., 2015).</w:t>
-                        </w:r>
-                        <w:r>
-                          <w:rPr>
-                            <w:sz w:val="18"/>
-                            <w:szCs w:val="18"/>
+                          <w:br/>
+                        </w:r>
+                        <w:r>
+                          <w:rPr>
+                            <w:sz w:val="16"/>
+                            <w:szCs w:val="16"/>
                             <w:lang w:val="nl-NL"/>
                           </w:rPr>
+                          <w:t>(Dhar &amp; Wertenbroch 2000).</w:t>
+                        </w:r>
+                        <w:r>
+                          <w:rPr>
+                            <w:sz w:val="16"/>
+                            <w:szCs w:val="16"/>
+                            <w:lang w:val="nl-NL"/>
+                          </w:rPr>
                           <w:br/>
                         </w:r>
                         <w:r>
                           <w:rPr>
-                            <w:sz w:val="18"/>
-                            <w:szCs w:val="18"/>
+                            <w:sz w:val="16"/>
+                            <w:szCs w:val="16"/>
                             <w:lang w:val="nl-NL"/>
                           </w:rPr>
-                          <w:t>(Dhar &amp; Wertenbroch 2000).</w:t>
+                          <w:t>(Shu &amp; Peck, 2011</w:t>
                         </w:r>
                       </w:p>
                     </w:txbxContent>

--- a/references_map.docx
+++ b/references_map.docx
@@ -10,15 +10,15 @@
         <mc:AlternateContent>
           <mc:Choice Requires="wpg">
             <w:drawing>
-              <wp:anchor distT="0" distB="0" distL="114300" distR="114300" simplePos="0" relativeHeight="251659264" behindDoc="0" locked="0" layoutInCell="1" allowOverlap="1" wp14:anchorId="4C38AA6B" wp14:editId="30D31E6C">
+              <wp:anchor distT="0" distB="0" distL="114300" distR="114300" simplePos="0" relativeHeight="251659264" behindDoc="0" locked="0" layoutInCell="1" allowOverlap="1" wp14:anchorId="4C38AA6B" wp14:editId="5E72A5EA">
                 <wp:simplePos x="0" y="0"/>
                 <wp:positionH relativeFrom="margin">
-                  <wp:posOffset>138173</wp:posOffset>
+                  <wp:posOffset>138430</wp:posOffset>
                 </wp:positionH>
                 <wp:positionV relativeFrom="paragraph">
-                  <wp:posOffset>155541</wp:posOffset>
+                  <wp:posOffset>-260985</wp:posOffset>
                 </wp:positionV>
-                <wp:extent cx="7718853" cy="5427983"/>
+                <wp:extent cx="7718853" cy="5847083"/>
                 <wp:effectExtent l="0" t="0" r="15875" b="20320"/>
                 <wp:wrapNone/>
                 <wp:docPr id="33" name="Group 33"/>
@@ -30,9 +30,9 @@
                       <wpg:grpSpPr>
                         <a:xfrm>
                           <a:off x="0" y="0"/>
-                          <a:ext cx="7718853" cy="5427983"/>
-                          <a:chOff x="-238897" y="0"/>
-                          <a:chExt cx="7718853" cy="5427983"/>
+                          <a:ext cx="7718853" cy="5847083"/>
+                          <a:chOff x="-238897" y="-419100"/>
+                          <a:chExt cx="7718853" cy="5847083"/>
                         </a:xfrm>
                       </wpg:grpSpPr>
                       <wpg:grpSp>
@@ -932,12 +932,6 @@
                                   <w:szCs w:val="16"/>
                                 </w:rPr>
                                 <w:br/>
-                              </w:r>
-                              <w:r>
-                                <w:rPr>
-                                  <w:sz w:val="16"/>
-                                  <w:szCs w:val="16"/>
-                                </w:rPr>
                                 <w:t xml:space="preserve">Bonaventure &amp; </w:t>
                               </w:r>
                               <w:proofErr w:type="spellStart"/>
@@ -1072,13 +1066,6 @@
                                   <w:lang w:val="nl-NL"/>
                                 </w:rPr>
                                 <w:br/>
-                              </w:r>
-                              <w:r>
-                                <w:rPr>
-                                  <w:sz w:val="16"/>
-                                  <w:szCs w:val="16"/>
-                                  <w:lang w:val="nl-NL"/>
-                                </w:rPr>
                                 <w:t>Bonaventure &amp; Chebat (2015)</w:t>
                               </w:r>
                             </w:p>
@@ -1318,8 +1305,8 @@
                         <wps:cNvSpPr txBox="1"/>
                         <wps:spPr>
                           <a:xfrm>
-                            <a:off x="222421" y="0"/>
-                            <a:ext cx="1721708" cy="650240"/>
+                            <a:off x="222369" y="-419100"/>
+                            <a:ext cx="1721708" cy="1069339"/>
                           </a:xfrm>
                           <a:prstGeom prst="rect">
                             <a:avLst/>
@@ -1367,13 +1354,6 @@
                                   <w:lang w:val="nl-NL"/>
                                 </w:rPr>
                                 <w:br/>
-                              </w:r>
-                              <w:r>
-                                <w:rPr>
-                                  <w:sz w:val="16"/>
-                                  <w:szCs w:val="16"/>
-                                  <w:lang w:val="nl-NL"/>
-                                </w:rPr>
                                 <w:t>(Dhar &amp; Wertenbroch 2000).</w:t>
                               </w:r>
                               <w:r>
@@ -1391,6 +1371,54 @@
                                   <w:lang w:val="nl-NL"/>
                                 </w:rPr>
                                 <w:t>(Shu &amp; Peck, 2011</w:t>
+                              </w:r>
+                              <w:r>
+                                <w:rPr>
+                                  <w:sz w:val="16"/>
+                                  <w:szCs w:val="16"/>
+                                  <w:lang w:val="nl-NL"/>
+                                </w:rPr>
+                                <w:br/>
+                              </w:r>
+                              <w:r>
+                                <w:rPr>
+                                  <w:sz w:val="16"/>
+                                  <w:szCs w:val="16"/>
+                                  <w:lang w:val="nl-NL"/>
+                                </w:rPr>
+                                <w:t>(Irmak &amp; Goodman, 2013).</w:t>
+                              </w:r>
+                              <w:r>
+                                <w:rPr>
+                                  <w:sz w:val="16"/>
+                                  <w:szCs w:val="16"/>
+                                  <w:lang w:val="nl-NL"/>
+                                </w:rPr>
+                                <w:br/>
+                              </w:r>
+                              <w:r>
+                                <w:rPr>
+                                  <w:sz w:val="16"/>
+                                  <w:szCs w:val="16"/>
+                                  <w:lang w:val="nl-NL"/>
+                                </w:rPr>
+                                <w:t>(Blakely, 2022)</w:t>
+                              </w:r>
+                              <w:r>
+                                <w:rPr>
+                                  <w:sz w:val="16"/>
+                                  <w:szCs w:val="16"/>
+                                  <w:lang w:val="nl-NL"/>
+                                </w:rPr>
+                                <w:br/>
+                              </w:r>
+                              <w:r>
+                                <w:rPr>
+                                  <w:sz w:val="16"/>
+                                  <w:szCs w:val="16"/>
+                                  <w:lang w:val="nl-NL"/>
+                                </w:rPr>
+                                <w:t>(Nguyen, 2022).</w:t>
                               </w:r>
                             </w:p>
                           </w:txbxContent>
@@ -1518,12 +1546,15 @@
                 <wp14:sizeRelH relativeFrom="margin">
                   <wp14:pctWidth>0</wp14:pctWidth>
                 </wp14:sizeRelH>
+                <wp14:sizeRelV relativeFrom="margin">
+                  <wp14:pctHeight>0</wp14:pctHeight>
+                </wp14:sizeRelV>
               </wp:anchor>
             </w:drawing>
           </mc:Choice>
           <mc:Fallback>
             <w:pict>
-              <v:group w14:anchorId="4C38AA6B" id="Group 33" o:spid="_x0000_s1026" style="position:absolute;margin-left:10.9pt;margin-top:12.25pt;width:607.8pt;height:427.4pt;z-index:251659264;mso-position-horizontal-relative:margin;mso-width-relative:margin" coordorigin="-2388" coordsize="77188,54279" o:gfxdata="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">
+              <v:group w14:anchorId="4C38AA6B" id="Group 33" o:spid="_x0000_s1026" style="position:absolute;margin-left:10.9pt;margin-top:-20.55pt;width:607.8pt;height:460.4pt;z-index:251659264;mso-position-horizontal-relative:margin;mso-width-relative:margin;mso-height-relative:margin" coordorigin="-2388,-4191" coordsize="77188,58470" o:gfxdata="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">
                 <v:group id="Group 21" o:spid="_x0000_s1027" style="position:absolute;left:5349;top:9772;width:65522;height:24860" coordsize="65521,24860" o:gfxdata="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">
                   <v:group id="Group 4" o:spid="_x0000_s1028" style="position:absolute;top:9168;width:65521;height:15692" coordorigin=",4978" coordsize="65524,15692" o:gfxdata="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">
                     <v:group id="Group 6" o:spid="_x0000_s1029" style="position:absolute;top:4978;width:65524;height:15693" coordorigin=",5526" coordsize="67554,17759" o:gfxdata="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">
@@ -2025,12 +2056,6 @@
                             <w:szCs w:val="16"/>
                           </w:rPr>
                           <w:br/>
-                        </w:r>
-                        <w:r>
-                          <w:rPr>
-                            <w:sz w:val="16"/>
-                            <w:szCs w:val="16"/>
-                          </w:rPr>
                           <w:t xml:space="preserve">Bonaventure &amp; </w:t>
                         </w:r>
                         <w:proofErr w:type="spellStart"/>
@@ -2112,13 +2137,6 @@
                             <w:lang w:val="nl-NL"/>
                           </w:rPr>
                           <w:br/>
-                        </w:r>
-                        <w:r>
-                          <w:rPr>
-                            <w:sz w:val="16"/>
-                            <w:szCs w:val="16"/>
-                            <w:lang w:val="nl-NL"/>
-                          </w:rPr>
                           <w:t>Bonaventure &amp; Chebat (2015)</w:t>
                         </w:r>
                       </w:p>
@@ -2210,7 +2228,7 @@
                 <v:shape id="Straight Arrow Connector 28" o:spid="_x0000_s1050" type="#_x0000_t32" style="position:absolute;left:6775;top:34650;width:457;height:12799;flip:x y;visibility:visible;mso-wrap-style:square" o:connectortype="straight" o:gfxdata="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" strokecolor="black [3200]" strokeweight=".5pt">
                   <v:stroke endarrow="block" joinstyle="miter"/>
                 </v:shape>
-                <v:shape id="Text Box 29" o:spid="_x0000_s1051" type="#_x0000_t202" style="position:absolute;left:2224;width:17217;height:6502;visibility:visible;mso-wrap-style:square;v-text-anchor:top" o:gfxdata="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" fillcolor="white [3201]" strokeweight=".5pt">
+                <v:shape id="Text Box 29" o:spid="_x0000_s1051" type="#_x0000_t202" style="position:absolute;left:2223;top:-4191;width:17217;height:10693;visibility:visible;mso-wrap-style:square;v-text-anchor:top" o:gfxdata="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" fillcolor="white [3201]" strokeweight=".5pt">
                   <v:textbox>
                     <w:txbxContent>
                       <w:p>
@@ -2245,13 +2263,6 @@
                             <w:lang w:val="nl-NL"/>
                           </w:rPr>
                           <w:br/>
-                        </w:r>
-                        <w:r>
-                          <w:rPr>
-                            <w:sz w:val="16"/>
-                            <w:szCs w:val="16"/>
-                            <w:lang w:val="nl-NL"/>
-                          </w:rPr>
                           <w:t>(Dhar &amp; Wertenbroch 2000).</w:t>
                         </w:r>
                         <w:r>
@@ -2269,6 +2280,54 @@
                             <w:lang w:val="nl-NL"/>
                           </w:rPr>
                           <w:t>(Shu &amp; Peck, 2011</w:t>
+                        </w:r>
+                        <w:r>
+                          <w:rPr>
+                            <w:sz w:val="16"/>
+                            <w:szCs w:val="16"/>
+                            <w:lang w:val="nl-NL"/>
+                          </w:rPr>
+                          <w:br/>
+                        </w:r>
+                        <w:r>
+                          <w:rPr>
+                            <w:sz w:val="16"/>
+                            <w:szCs w:val="16"/>
+                            <w:lang w:val="nl-NL"/>
+                          </w:rPr>
+                          <w:t>(Irmak &amp; Goodman, 2013).</w:t>
+                        </w:r>
+                        <w:r>
+                          <w:rPr>
+                            <w:sz w:val="16"/>
+                            <w:szCs w:val="16"/>
+                            <w:lang w:val="nl-NL"/>
+                          </w:rPr>
+                          <w:br/>
+                        </w:r>
+                        <w:r>
+                          <w:rPr>
+                            <w:sz w:val="16"/>
+                            <w:szCs w:val="16"/>
+                            <w:lang w:val="nl-NL"/>
+                          </w:rPr>
+                          <w:t>(Blakely, 2022)</w:t>
+                        </w:r>
+                        <w:r>
+                          <w:rPr>
+                            <w:sz w:val="16"/>
+                            <w:szCs w:val="16"/>
+                            <w:lang w:val="nl-NL"/>
+                          </w:rPr>
+                          <w:br/>
+                        </w:r>
+                        <w:r>
+                          <w:rPr>
+                            <w:sz w:val="16"/>
+                            <w:szCs w:val="16"/>
+                            <w:lang w:val="nl-NL"/>
+                          </w:rPr>
+                          <w:t>(Nguyen, 2022).</w:t>
                         </w:r>
                       </w:p>
                     </w:txbxContent>

--- a/references_map.docx
+++ b/references_map.docx
@@ -10,7 +10,7 @@
         <mc:AlternateContent>
           <mc:Choice Requires="wpg">
             <w:drawing>
-              <wp:anchor distT="0" distB="0" distL="114300" distR="114300" simplePos="0" relativeHeight="251659264" behindDoc="0" locked="0" layoutInCell="1" allowOverlap="1" wp14:anchorId="4C38AA6B" wp14:editId="5E72A5EA">
+              <wp:anchor distT="0" distB="0" distL="114300" distR="114300" simplePos="0" relativeHeight="251659264" behindDoc="0" locked="0" layoutInCell="1" allowOverlap="1" wp14:anchorId="4C38AA6B" wp14:editId="259CE0D3">
                 <wp:simplePos x="0" y="0"/>
                 <wp:positionH relativeFrom="margin">
                   <wp:posOffset>138430</wp:posOffset>
@@ -18,8 +18,8 @@
                 <wp:positionV relativeFrom="paragraph">
                   <wp:posOffset>-260985</wp:posOffset>
                 </wp:positionV>
-                <wp:extent cx="7718853" cy="5847083"/>
-                <wp:effectExtent l="0" t="0" r="15875" b="20320"/>
+                <wp:extent cx="8162924" cy="5847083"/>
+                <wp:effectExtent l="0" t="0" r="10160" b="20320"/>
                 <wp:wrapNone/>
                 <wp:docPr id="33" name="Group 33"/>
                 <wp:cNvGraphicFramePr/>
@@ -30,9 +30,9 @@
                       <wpg:grpSpPr>
                         <a:xfrm>
                           <a:off x="0" y="0"/>
-                          <a:ext cx="7718853" cy="5847083"/>
+                          <a:ext cx="8162924" cy="5847083"/>
                           <a:chOff x="-238897" y="-419100"/>
-                          <a:chExt cx="7718853" cy="5847083"/>
+                          <a:chExt cx="8162924" cy="5847083"/>
                         </a:xfrm>
                       </wpg:grpSpPr>
                       <wpg:grpSp>
@@ -583,8 +583,8 @@
                         <wps:cNvSpPr txBox="1"/>
                         <wps:spPr>
                           <a:xfrm>
-                            <a:off x="5758248" y="1622854"/>
-                            <a:ext cx="1598141" cy="650790"/>
+                            <a:off x="5757914" y="1622853"/>
+                            <a:ext cx="2166113" cy="650790"/>
                           </a:xfrm>
                           <a:prstGeom prst="rect">
                             <a:avLst/>
@@ -605,16 +605,99 @@
                                 <w:rPr>
                                   <w:sz w:val="18"/>
                                   <w:szCs w:val="18"/>
-                                  <w:lang w:val="nl-NL"/>
                                 </w:rPr>
                               </w:pPr>
                               <w:r>
                                 <w:rPr>
                                   <w:sz w:val="18"/>
                                   <w:szCs w:val="18"/>
-                                  <w:lang w:val="nl-NL"/>
-                                </w:rPr>
-                                <w:t>(Morewedge et al., 2021)</w:t>
+                                </w:rPr>
+                                <w:t>(</w:t>
+                              </w:r>
+                              <w:proofErr w:type="spellStart"/>
+                              <w:r>
+                                <w:rPr>
+                                  <w:sz w:val="18"/>
+                                  <w:szCs w:val="18"/>
+                                </w:rPr>
+                                <w:t>Morewedge</w:t>
+                              </w:r>
+                              <w:proofErr w:type="spellEnd"/>
+                              <w:r>
+                                <w:rPr>
+                                  <w:sz w:val="18"/>
+                                  <w:szCs w:val="18"/>
+                                </w:rPr>
+                                <w:t xml:space="preserve"> et al., 2021)</w:t>
+                              </w:r>
+                              <w:r>
+                                <w:rPr>
+                                  <w:sz w:val="18"/>
+                                  <w:szCs w:val="18"/>
+                                </w:rPr>
+                                <w:br/>
+                              </w:r>
+                              <w:proofErr w:type="spellStart"/>
+                              <w:r>
+                                <w:rPr>
+                                  <w:sz w:val="18"/>
+                                  <w:szCs w:val="18"/>
+                                </w:rPr>
+                                <w:t>Atasoy</w:t>
+                              </w:r>
+                              <w:proofErr w:type="spellEnd"/>
+                              <w:r>
+                                <w:rPr>
+                                  <w:sz w:val="18"/>
+                                  <w:szCs w:val="18"/>
+                                </w:rPr>
+                                <w:t xml:space="preserve"> &amp; </w:t>
+                              </w:r>
+                              <w:proofErr w:type="spellStart"/>
+                              <w:r>
+                                <w:rPr>
+                                  <w:sz w:val="18"/>
+                                  <w:szCs w:val="18"/>
+                                </w:rPr>
+                                <w:t>Morewedge</w:t>
+                              </w:r>
+                              <w:proofErr w:type="spellEnd"/>
+                              <w:r>
+                                <w:rPr>
+                                  <w:sz w:val="18"/>
+                                  <w:szCs w:val="18"/>
+                                </w:rPr>
+                                <w:t xml:space="preserve"> (2017)</w:t>
+                              </w:r>
+                              <w:r>
+                                <w:rPr>
+                                  <w:sz w:val="18"/>
+                                  <w:szCs w:val="18"/>
+                                </w:rPr>
+                                <w:br/>
+                              </w:r>
+                              <w:r>
+                                <w:rPr>
+                                  <w:sz w:val="18"/>
+                                  <w:szCs w:val="18"/>
+                                </w:rPr>
+                                <w:t xml:space="preserve">Bonaventure &amp; </w:t>
+                              </w:r>
+                              <w:proofErr w:type="spellStart"/>
+                              <w:r>
+                                <w:rPr>
+                                  <w:sz w:val="18"/>
+                                  <w:szCs w:val="18"/>
+                                </w:rPr>
+                                <w:t>Chebat</w:t>
+                              </w:r>
+                              <w:proofErr w:type="spellEnd"/>
+                              <w:r>
+                                <w:rPr>
+                                  <w:sz w:val="18"/>
+                                  <w:szCs w:val="18"/>
+                                </w:rPr>
+                                <w:t xml:space="preserve"> (2015)</w:t>
                               </w:r>
                             </w:p>
                           </w:txbxContent>
@@ -1363,13 +1446,6 @@
                                   <w:lang w:val="nl-NL"/>
                                 </w:rPr>
                                 <w:br/>
-                              </w:r>
-                              <w:r>
-                                <w:rPr>
-                                  <w:sz w:val="16"/>
-                                  <w:szCs w:val="16"/>
-                                  <w:lang w:val="nl-NL"/>
-                                </w:rPr>
                                 <w:t>(Shu &amp; Peck, 2011</w:t>
                               </w:r>
                               <w:r>
@@ -1554,7 +1630,7 @@
           </mc:Choice>
           <mc:Fallback>
             <w:pict>
-              <v:group w14:anchorId="4C38AA6B" id="Group 33" o:spid="_x0000_s1026" style="position:absolute;margin-left:10.9pt;margin-top:-20.55pt;width:607.8pt;height:460.4pt;z-index:251659264;mso-position-horizontal-relative:margin;mso-width-relative:margin;mso-height-relative:margin" coordorigin="-2388,-4191" coordsize="77188,58470" o:gfxdata="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">
+              <v:group w14:anchorId="4C38AA6B" id="Group 33" o:spid="_x0000_s1026" style="position:absolute;margin-left:10.9pt;margin-top:-20.55pt;width:642.75pt;height:460.4pt;z-index:251659264;mso-position-horizontal-relative:margin;mso-width-relative:margin;mso-height-relative:margin" coordorigin="-2388,-4191" coordsize="81629,58470" o:gfxdata="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">
                 <v:group id="Group 21" o:spid="_x0000_s1027" style="position:absolute;left:5349;top:9772;width:65522;height:24860" coordsize="65521,24860" o:gfxdata="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">
                   <v:group id="Group 4" o:spid="_x0000_s1028" style="position:absolute;top:9168;width:65521;height:15692" coordorigin=",4978" coordsize="65524,15692" o:gfxdata="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">
                     <v:group id="Group 6" o:spid="_x0000_s1029" style="position:absolute;top:4978;width:65524;height:15693" coordorigin=",5526" coordsize="67554,17759" o:gfxdata="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">
@@ -1799,7 +1875,7 @@
                     </w:txbxContent>
                   </v:textbox>
                 </v:shape>
-                <v:shape id="Text Box 11" o:spid="_x0000_s1040" type="#_x0000_t202" style="position:absolute;left:57582;top:16228;width:15981;height:6508;visibility:visible;mso-wrap-style:square;v-text-anchor:top" o:gfxdata="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" fillcolor="white [3201]" strokeweight=".5pt">
+                <v:shape id="Text Box 11" o:spid="_x0000_s1040" type="#_x0000_t202" style="position:absolute;left:57579;top:16228;width:21661;height:6508;visibility:visible;mso-wrap-style:square;v-text-anchor:top" o:gfxdata="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" fillcolor="white [3201]" strokeweight=".5pt">
                   <v:textbox>
                     <w:txbxContent>
                       <w:p>
@@ -1807,16 +1883,99 @@
                           <w:rPr>
                             <w:sz w:val="18"/>
                             <w:szCs w:val="18"/>
-                            <w:lang w:val="nl-NL"/>
                           </w:rPr>
                         </w:pPr>
                         <w:r>
                           <w:rPr>
                             <w:sz w:val="18"/>
                             <w:szCs w:val="18"/>
-                            <w:lang w:val="nl-NL"/>
-                          </w:rPr>
-                          <w:t>(Morewedge et al., 2021)</w:t>
+                          </w:rPr>
+                          <w:t>(</w:t>
+                        </w:r>
+                        <w:proofErr w:type="spellStart"/>
+                        <w:r>
+                          <w:rPr>
+                            <w:sz w:val="18"/>
+                            <w:szCs w:val="18"/>
+                          </w:rPr>
+                          <w:t>Morewedge</w:t>
+                        </w:r>
+                        <w:proofErr w:type="spellEnd"/>
+                        <w:r>
+                          <w:rPr>
+                            <w:sz w:val="18"/>
+                            <w:szCs w:val="18"/>
+                          </w:rPr>
+                          <w:t xml:space="preserve"> et al., 2021)</w:t>
+                        </w:r>
+                        <w:r>
+                          <w:rPr>
+                            <w:sz w:val="18"/>
+                            <w:szCs w:val="18"/>
+                          </w:rPr>
+                          <w:br/>
+                        </w:r>
+                        <w:proofErr w:type="spellStart"/>
+                        <w:r>
+                          <w:rPr>
+                            <w:sz w:val="18"/>
+                            <w:szCs w:val="18"/>
+                          </w:rPr>
+                          <w:t>Atasoy</w:t>
+                        </w:r>
+                        <w:proofErr w:type="spellEnd"/>
+                        <w:r>
+                          <w:rPr>
+                            <w:sz w:val="18"/>
+                            <w:szCs w:val="18"/>
+                          </w:rPr>
+                          <w:t xml:space="preserve"> &amp; </w:t>
+                        </w:r>
+                        <w:proofErr w:type="spellStart"/>
+                        <w:r>
+                          <w:rPr>
+                            <w:sz w:val="18"/>
+                            <w:szCs w:val="18"/>
+                          </w:rPr>
+                          <w:t>Morewedge</w:t>
+                        </w:r>
+                        <w:proofErr w:type="spellEnd"/>
+                        <w:r>
+                          <w:rPr>
+                            <w:sz w:val="18"/>
+                            <w:szCs w:val="18"/>
+                          </w:rPr>
+                          <w:t xml:space="preserve"> (2017)</w:t>
+                        </w:r>
+                        <w:r>
+                          <w:rPr>
+                            <w:sz w:val="18"/>
+                            <w:szCs w:val="18"/>
+                          </w:rPr>
+                          <w:br/>
+                        </w:r>
+                        <w:r>
+                          <w:rPr>
+                            <w:sz w:val="18"/>
+                            <w:szCs w:val="18"/>
+                          </w:rPr>
+                          <w:t xml:space="preserve">Bonaventure &amp; </w:t>
+                        </w:r>
+                        <w:proofErr w:type="spellStart"/>
+                        <w:r>
+                          <w:rPr>
+                            <w:sz w:val="18"/>
+                            <w:szCs w:val="18"/>
+                          </w:rPr>
+                          <w:t>Chebat</w:t>
+                        </w:r>
+                        <w:proofErr w:type="spellEnd"/>
+                        <w:r>
+                          <w:rPr>
+                            <w:sz w:val="18"/>
+                            <w:szCs w:val="18"/>
+                          </w:rPr>
+                          <w:t xml:space="preserve"> (2015)</w:t>
                         </w:r>
                       </w:p>
                     </w:txbxContent>
@@ -2272,13 +2431,6 @@
                             <w:lang w:val="nl-NL"/>
                           </w:rPr>
                           <w:br/>
-                        </w:r>
-                        <w:r>
-                          <w:rPr>
-                            <w:sz w:val="16"/>
-                            <w:szCs w:val="16"/>
-                            <w:lang w:val="nl-NL"/>
-                          </w:rPr>
                           <w:t>(Shu &amp; Peck, 2011</w:t>
                         </w:r>
                         <w:r>

--- a/references_map.docx
+++ b/references_map.docx
@@ -10,16 +10,16 @@
         <mc:AlternateContent>
           <mc:Choice Requires="wpg">
             <w:drawing>
-              <wp:anchor distT="0" distB="0" distL="114300" distR="114300" simplePos="0" relativeHeight="251659264" behindDoc="0" locked="0" layoutInCell="1" allowOverlap="1" wp14:anchorId="4C38AA6B" wp14:editId="259CE0D3">
+              <wp:anchor distT="0" distB="0" distL="114300" distR="114300" simplePos="0" relativeHeight="251659264" behindDoc="0" locked="0" layoutInCell="1" allowOverlap="1" wp14:anchorId="4C38AA6B" wp14:editId="60E18E5D">
                 <wp:simplePos x="0" y="0"/>
                 <wp:positionH relativeFrom="margin">
-                  <wp:posOffset>138430</wp:posOffset>
+                  <wp:posOffset>-11274</wp:posOffset>
                 </wp:positionH>
                 <wp:positionV relativeFrom="paragraph">
-                  <wp:posOffset>-260985</wp:posOffset>
+                  <wp:posOffset>-260626</wp:posOffset>
                 </wp:positionV>
-                <wp:extent cx="8162924" cy="5847083"/>
-                <wp:effectExtent l="0" t="0" r="10160" b="20320"/>
+                <wp:extent cx="8309573" cy="5845453"/>
+                <wp:effectExtent l="0" t="0" r="15875" b="22225"/>
                 <wp:wrapNone/>
                 <wp:docPr id="33" name="Group 33"/>
                 <wp:cNvGraphicFramePr/>
@@ -30,9 +30,9 @@
                       <wpg:grpSpPr>
                         <a:xfrm>
                           <a:off x="0" y="0"/>
-                          <a:ext cx="8162924" cy="5847083"/>
-                          <a:chOff x="-238897" y="-419100"/>
-                          <a:chExt cx="8162924" cy="5847083"/>
+                          <a:ext cx="8309573" cy="5845453"/>
+                          <a:chOff x="-385546" y="-419100"/>
+                          <a:chExt cx="8309573" cy="5845453"/>
                         </a:xfrm>
                       </wpg:grpSpPr>
                       <wpg:grpSp>
@@ -699,6 +699,20 @@
                                 </w:rPr>
                                 <w:t xml:space="preserve"> (2015)</w:t>
                               </w:r>
+                              <w:r>
+                                <w:rPr>
+                                  <w:sz w:val="18"/>
+                                  <w:szCs w:val="18"/>
+                                </w:rPr>
+                                <w:br/>
+                              </w:r>
+                              <w:r>
+                                <w:rPr>
+                                  <w:sz w:val="18"/>
+                                  <w:szCs w:val="18"/>
+                                </w:rPr>
+                                <w:t>Shu &amp; Peck (2011).</w:t>
+                              </w:r>
                             </w:p>
                           </w:txbxContent>
                         </wps:txbx>
@@ -714,8 +728,8 @@
                         <wps:cNvSpPr txBox="1"/>
                         <wps:spPr>
                           <a:xfrm>
-                            <a:off x="1408489" y="3871778"/>
-                            <a:ext cx="1952367" cy="799076"/>
+                            <a:off x="1408360" y="3871573"/>
+                            <a:ext cx="1952367" cy="1092209"/>
                           </a:xfrm>
                           <a:prstGeom prst="rect">
                             <a:avLst/>
@@ -915,6 +929,22 @@
                                   <w:szCs w:val="16"/>
                                   <w:lang w:val="es-CO"/>
                                 </w:rPr>
+                                <w:t>Norton et al (2012)</w:t>
+                              </w:r>
+                              <w:r>
+                                <w:rPr>
+                                  <w:sz w:val="16"/>
+                                  <w:szCs w:val="16"/>
+                                  <w:lang w:val="es-CO"/>
+                                </w:rPr>
+                                <w:br/>
+                              </w:r>
+                              <w:r>
+                                <w:rPr>
+                                  <w:sz w:val="16"/>
+                                  <w:szCs w:val="16"/>
+                                  <w:lang w:val="es-CO"/>
+                                </w:rPr>
                                 <w:br/>
                               </w:r>
                             </w:p>
@@ -931,9 +961,9 @@
                         <wps:cNvPr id="13" name="Straight Arrow Connector 13"/>
                         <wps:cNvCnPr/>
                         <wps:spPr>
-                          <a:xfrm flipV="1">
-                            <a:off x="2492672" y="2767913"/>
-                            <a:ext cx="126960" cy="1103868"/>
+                          <a:xfrm flipH="1" flipV="1">
+                            <a:off x="2452544" y="2591519"/>
+                            <a:ext cx="39704" cy="1280257"/>
                           </a:xfrm>
                           <a:prstGeom prst="straightConnector1">
                             <a:avLst/>
@@ -1259,7 +1289,7 @@
                         <wps:cNvSpPr txBox="1"/>
                         <wps:spPr>
                           <a:xfrm>
-                            <a:off x="-238897" y="4777743"/>
+                            <a:off x="-385546" y="4776113"/>
                             <a:ext cx="1672225" cy="650240"/>
                           </a:xfrm>
                           <a:prstGeom prst="rect">
@@ -1564,16 +1594,72 @@
                                 <w:rPr>
                                   <w:sz w:val="18"/>
                                   <w:szCs w:val="18"/>
-                                  <w:lang w:val="nl-NL"/>
                                 </w:rPr>
                               </w:pPr>
                               <w:r>
                                 <w:rPr>
                                   <w:sz w:val="18"/>
                                   <w:szCs w:val="18"/>
-                                  <w:lang w:val="nl-NL"/>
                                 </w:rPr>
                                 <w:t>Li &amp; Atkinson (2020)</w:t>
+                              </w:r>
+                              <w:r>
+                                <w:rPr>
+                                  <w:sz w:val="18"/>
+                                  <w:szCs w:val="18"/>
+                                </w:rPr>
+                                <w:br/>
+                              </w:r>
+                              <w:r>
+                                <w:rPr>
+                                  <w:sz w:val="18"/>
+                                  <w:szCs w:val="18"/>
+                                </w:rPr>
+                                <w:t>(Shu &amp; Peck, 2011),</w:t>
+                              </w:r>
+                              <w:r>
+                                <w:rPr>
+                                  <w:sz w:val="18"/>
+                                  <w:szCs w:val="18"/>
+                                </w:rPr>
+                                <w:br/>
+                              </w:r>
+                              <w:r>
+                                <w:rPr>
+                                  <w:sz w:val="18"/>
+                                  <w:szCs w:val="18"/>
+                                </w:rPr>
+                                <w:t>(</w:t>
+                              </w:r>
+                              <w:proofErr w:type="spellStart"/>
+                              <w:r>
+                                <w:rPr>
+                                  <w:sz w:val="18"/>
+                                  <w:szCs w:val="18"/>
+                                </w:rPr>
+                                <w:t>Morewedge</w:t>
+                              </w:r>
+                              <w:proofErr w:type="spellEnd"/>
+                              <w:r>
+                                <w:rPr>
+                                  <w:sz w:val="18"/>
+                                  <w:szCs w:val="18"/>
+                                </w:rPr>
+                                <w:t xml:space="preserve"> et al., 2021)</w:t>
+                              </w:r>
+                              <w:r>
+                                <w:rPr>
+                                  <w:sz w:val="18"/>
+                                  <w:szCs w:val="18"/>
+                                </w:rPr>
+                                <w:br/>
+                              </w:r>
+                              <w:r>
+                                <w:rPr>
+                                  <w:sz w:val="18"/>
+                                  <w:szCs w:val="18"/>
+                                </w:rPr>
+                                <w:t>Brown (2018)</w:t>
                               </w:r>
                             </w:p>
                           </w:txbxContent>
@@ -1630,7 +1716,7 @@
           </mc:Choice>
           <mc:Fallback>
             <w:pict>
-              <v:group w14:anchorId="4C38AA6B" id="Group 33" o:spid="_x0000_s1026" style="position:absolute;margin-left:10.9pt;margin-top:-20.55pt;width:642.75pt;height:460.4pt;z-index:251659264;mso-position-horizontal-relative:margin;mso-width-relative:margin;mso-height-relative:margin" coordorigin="-2388,-4191" coordsize="81629,58470" o:gfxdata="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">
+              <v:group w14:anchorId="4C38AA6B" id="Group 33" o:spid="_x0000_s1026" style="position:absolute;margin-left:-.9pt;margin-top:-20.5pt;width:654.3pt;height:460.25pt;z-index:251659264;mso-position-horizontal-relative:margin;mso-width-relative:margin;mso-height-relative:margin" coordorigin="-3855,-4191" coordsize="83095,58454" o:gfxdata="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">
                 <v:group id="Group 21" o:spid="_x0000_s1027" style="position:absolute;left:5349;top:9772;width:65522;height:24860" coordsize="65521,24860" o:gfxdata="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">
                   <v:group id="Group 4" o:spid="_x0000_s1028" style="position:absolute;top:9168;width:65521;height:15692" coordorigin=",4978" coordsize="65524,15692" o:gfxdata="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">
                     <v:group id="Group 6" o:spid="_x0000_s1029" style="position:absolute;top:4978;width:65524;height:15693" coordorigin=",5526" coordsize="67554,17759" o:gfxdata="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">
@@ -1977,11 +2063,25 @@
                           </w:rPr>
                           <w:t xml:space="preserve"> (2015)</w:t>
                         </w:r>
+                        <w:r>
+                          <w:rPr>
+                            <w:sz w:val="18"/>
+                            <w:szCs w:val="18"/>
+                          </w:rPr>
+                          <w:br/>
+                        </w:r>
+                        <w:r>
+                          <w:rPr>
+                            <w:sz w:val="18"/>
+                            <w:szCs w:val="18"/>
+                          </w:rPr>
+                          <w:t>Shu &amp; Peck (2011).</w:t>
+                        </w:r>
                       </w:p>
                     </w:txbxContent>
                   </v:textbox>
                 </v:shape>
-                <v:shape id="Text Box 12" o:spid="_x0000_s1041" type="#_x0000_t202" style="position:absolute;left:14084;top:38717;width:19524;height:7991;visibility:visible;mso-wrap-style:square;v-text-anchor:top" o:gfxdata="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" fillcolor="white [3201]" strokeweight=".5pt">
+                <v:shape id="Text Box 12" o:spid="_x0000_s1041" type="#_x0000_t202" style="position:absolute;left:14083;top:38715;width:19524;height:10922;visibility:visible;mso-wrap-style:square;v-text-anchor:top" o:gfxdata="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" fillcolor="white [3201]" strokeweight=".5pt">
                   <v:textbox>
                     <w:txbxContent>
                       <w:p>
@@ -2168,13 +2268,29 @@
                             <w:szCs w:val="16"/>
                             <w:lang w:val="es-CO"/>
                           </w:rPr>
+                          <w:t>Norton et al (2012)</w:t>
+                        </w:r>
+                        <w:r>
+                          <w:rPr>
+                            <w:sz w:val="16"/>
+                            <w:szCs w:val="16"/>
+                            <w:lang w:val="es-CO"/>
+                          </w:rPr>
+                          <w:br/>
+                        </w:r>
+                        <w:r>
+                          <w:rPr>
+                            <w:sz w:val="16"/>
+                            <w:szCs w:val="16"/>
+                            <w:lang w:val="es-CO"/>
+                          </w:rPr>
                           <w:br/>
                         </w:r>
                       </w:p>
                     </w:txbxContent>
                   </v:textbox>
                 </v:shape>
-                <v:shape id="Straight Arrow Connector 13" o:spid="_x0000_s1042" type="#_x0000_t32" style="position:absolute;left:24926;top:27679;width:1270;height:11038;flip:y;visibility:visible;mso-wrap-style:square" o:connectortype="straight" o:gfxdata="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" strokecolor="#ed7d31 [3205]" strokeweight=".5pt">
+                <v:shape id="Straight Arrow Connector 13" o:spid="_x0000_s1042" type="#_x0000_t32" style="position:absolute;left:24525;top:25915;width:397;height:12802;flip:x y;visibility:visible;mso-wrap-style:square" o:connectortype="straight" o:gfxdata="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" strokecolor="#ed7d31 [3205]" strokeweight=".5pt">
                   <v:stroke endarrow="block" joinstyle="miter"/>
                 </v:shape>
                 <v:shape id="Text Box 15" o:spid="_x0000_s1043" type="#_x0000_t202" style="position:absolute;left:23889;top:5519;width:15982;height:6508;visibility:visible;mso-wrap-style:square;v-text-anchor:top" o:gfxdata="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" fillcolor="white [3201]" strokeweight=".5pt">
@@ -2311,7 +2427,7 @@
                 <v:shape id="Straight Arrow Connector 26" o:spid="_x0000_s1048" type="#_x0000_t32" style="position:absolute;left:42610;top:33991;width:457;height:7493;flip:x y;visibility:visible;mso-wrap-style:square" o:connectortype="straight" o:gfxdata="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" strokecolor="#ed7d31 [3205]" strokeweight=".5pt">
                   <v:stroke endarrow="block" joinstyle="miter"/>
                 </v:shape>
-                <v:shape id="Text Box 27" o:spid="_x0000_s1049" type="#_x0000_t202" style="position:absolute;left:-2388;top:47777;width:16721;height:6502;visibility:visible;mso-wrap-style:square;v-text-anchor:top" o:gfxdata="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" fillcolor="white [3201]" strokeweight=".5pt">
+                <v:shape id="Text Box 27" o:spid="_x0000_s1049" type="#_x0000_t202" style="position:absolute;left:-3855;top:47761;width:16721;height:6502;visibility:visible;mso-wrap-style:square;v-text-anchor:top" o:gfxdata="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" fillcolor="white [3201]" strokeweight=".5pt">
                   <v:textbox>
                     <w:txbxContent>
                       <w:p>
@@ -2496,16 +2612,72 @@
                           <w:rPr>
                             <w:sz w:val="18"/>
                             <w:szCs w:val="18"/>
-                            <w:lang w:val="nl-NL"/>
                           </w:rPr>
                         </w:pPr>
                         <w:r>
                           <w:rPr>
                             <w:sz w:val="18"/>
                             <w:szCs w:val="18"/>
-                            <w:lang w:val="nl-NL"/>
                           </w:rPr>
                           <w:t>Li &amp; Atkinson (2020)</w:t>
+                        </w:r>
+                        <w:r>
+                          <w:rPr>
+                            <w:sz w:val="18"/>
+                            <w:szCs w:val="18"/>
+                          </w:rPr>
+                          <w:br/>
+                        </w:r>
+                        <w:r>
+                          <w:rPr>
+                            <w:sz w:val="18"/>
+                            <w:szCs w:val="18"/>
+                          </w:rPr>
+                          <w:t>(Shu &amp; Peck, 2011),</w:t>
+                        </w:r>
+                        <w:r>
+                          <w:rPr>
+                            <w:sz w:val="18"/>
+                            <w:szCs w:val="18"/>
+                          </w:rPr>
+                          <w:br/>
+                        </w:r>
+                        <w:r>
+                          <w:rPr>
+                            <w:sz w:val="18"/>
+                            <w:szCs w:val="18"/>
+                          </w:rPr>
+                          <w:t>(</w:t>
+                        </w:r>
+                        <w:proofErr w:type="spellStart"/>
+                        <w:r>
+                          <w:rPr>
+                            <w:sz w:val="18"/>
+                            <w:szCs w:val="18"/>
+                          </w:rPr>
+                          <w:t>Morewedge</w:t>
+                        </w:r>
+                        <w:proofErr w:type="spellEnd"/>
+                        <w:r>
+                          <w:rPr>
+                            <w:sz w:val="18"/>
+                            <w:szCs w:val="18"/>
+                          </w:rPr>
+                          <w:t xml:space="preserve"> et al., 2021)</w:t>
+                        </w:r>
+                        <w:r>
+                          <w:rPr>
+                            <w:sz w:val="18"/>
+                            <w:szCs w:val="18"/>
+                          </w:rPr>
+                          <w:br/>
+                        </w:r>
+                        <w:r>
+                          <w:rPr>
+                            <w:sz w:val="18"/>
+                            <w:szCs w:val="18"/>
+                          </w:rPr>
+                          <w:t>Brown (2018)</w:t>
                         </w:r>
                       </w:p>
                     </w:txbxContent>

--- a/references_map.docx
+++ b/references_map.docx
@@ -514,7 +514,7 @@
                                   <w:lang w:val="nl-NL"/>
                                 </w:rPr>
                                 <w:br/>
-                                <w:t>Franke et al. (2009)</w:t>
+                                <w:t xml:space="preserve">Franke et al. </w:t>
                               </w:r>
                               <w:r>
                                 <w:rPr>
@@ -522,8 +522,7 @@
                                   <w:szCs w:val="18"/>
                                   <w:lang w:val="nl-NL"/>
                                 </w:rPr>
-                                <w:br/>
-                                <w:t>(Morewedge et al., 2021)</w:t>
+                                <w:t>(2009)</w:t>
                               </w:r>
                             </w:p>
                             <w:p>
@@ -1329,39 +1328,6 @@
                                   <w:lang w:val="nl-NL"/>
                                 </w:rPr>
                                 <w:br/>
-                                <w:t>(Franke et al., 2009)</w:t>
-                              </w:r>
-                              <w:r>
-                                <w:rPr>
-                                  <w:sz w:val="18"/>
-                                  <w:szCs w:val="18"/>
-                                  <w:lang w:val="nl-NL"/>
-                                </w:rPr>
-                                <w:br/>
-                              </w:r>
-                              <w:r>
-                                <w:rPr>
-                                  <w:sz w:val="18"/>
-                                  <w:szCs w:val="18"/>
-                                  <w:lang w:val="nl-NL"/>
-                                </w:rPr>
-                                <w:t>Puligadda et al., 2010</w:t>
-                              </w:r>
-                              <w:r>
-                                <w:rPr>
-                                  <w:sz w:val="18"/>
-                                  <w:szCs w:val="18"/>
-                                  <w:lang w:val="nl-NL"/>
-                                </w:rPr>
-                                <w:br/>
-                              </w:r>
-                              <w:r>
-                                <w:rPr>
-                                  <w:sz w:val="18"/>
-                                  <w:szCs w:val="18"/>
-                                  <w:lang w:val="nl-NL"/>
-                                </w:rPr>
-                                <w:t>Dellaert &amp; Stremersch, 2005</w:t>
                               </w:r>
                             </w:p>
                             <w:p>
@@ -1609,12 +1575,6 @@
                                   <w:szCs w:val="18"/>
                                 </w:rPr>
                                 <w:br/>
-                              </w:r>
-                              <w:r>
-                                <w:rPr>
-                                  <w:sz w:val="18"/>
-                                  <w:szCs w:val="18"/>
-                                </w:rPr>
                                 <w:t>(Shu &amp; Peck, 2011),</w:t>
                               </w:r>
                               <w:r>
@@ -1623,12 +1583,6 @@
                                   <w:szCs w:val="18"/>
                                 </w:rPr>
                                 <w:br/>
-                              </w:r>
-                              <w:r>
-                                <w:rPr>
-                                  <w:sz w:val="18"/>
-                                  <w:szCs w:val="18"/>
-                                </w:rPr>
                                 <w:t>(</w:t>
                               </w:r>
                               <w:proofErr w:type="spellStart"/>
@@ -1903,7 +1857,7 @@
                             <w:lang w:val="nl-NL"/>
                           </w:rPr>
                           <w:br/>
-                          <w:t>Franke et al. (2009)</w:t>
+                          <w:t xml:space="preserve">Franke et al. </w:t>
                         </w:r>
                         <w:r>
                           <w:rPr>
@@ -1911,8 +1865,7 @@
                             <w:szCs w:val="18"/>
                             <w:lang w:val="nl-NL"/>
                           </w:rPr>
-                          <w:br/>
-                          <w:t>(Morewedge et al., 2021)</w:t>
+                          <w:t>(2009)</w:t>
                         </w:r>
                       </w:p>
                       <w:p>
@@ -2453,39 +2406,6 @@
                             <w:lang w:val="nl-NL"/>
                           </w:rPr>
                           <w:br/>
-                          <w:t>(Franke et al., 2009)</w:t>
-                        </w:r>
-                        <w:r>
-                          <w:rPr>
-                            <w:sz w:val="18"/>
-                            <w:szCs w:val="18"/>
-                            <w:lang w:val="nl-NL"/>
-                          </w:rPr>
-                          <w:br/>
-                        </w:r>
-                        <w:r>
-                          <w:rPr>
-                            <w:sz w:val="18"/>
-                            <w:szCs w:val="18"/>
-                            <w:lang w:val="nl-NL"/>
-                          </w:rPr>
-                          <w:t>Puligadda et al., 2010</w:t>
-                        </w:r>
-                        <w:r>
-                          <w:rPr>
-                            <w:sz w:val="18"/>
-                            <w:szCs w:val="18"/>
-                            <w:lang w:val="nl-NL"/>
-                          </w:rPr>
-                          <w:br/>
-                        </w:r>
-                        <w:r>
-                          <w:rPr>
-                            <w:sz w:val="18"/>
-                            <w:szCs w:val="18"/>
-                            <w:lang w:val="nl-NL"/>
-                          </w:rPr>
-                          <w:t>Dellaert &amp; Stremersch, 2005</w:t>
                         </w:r>
                       </w:p>
                       <w:p>
@@ -2627,12 +2547,6 @@
                             <w:szCs w:val="18"/>
                           </w:rPr>
                           <w:br/>
-                        </w:r>
-                        <w:r>
-                          <w:rPr>
-                            <w:sz w:val="18"/>
-                            <w:szCs w:val="18"/>
-                          </w:rPr>
                           <w:t>(Shu &amp; Peck, 2011),</w:t>
                         </w:r>
                         <w:r>
@@ -2641,12 +2555,6 @@
                             <w:szCs w:val="18"/>
                           </w:rPr>
                           <w:br/>
-                        </w:r>
-                        <w:r>
-                          <w:rPr>
-                            <w:sz w:val="18"/>
-                            <w:szCs w:val="18"/>
-                          </w:rPr>
                           <w:t>(</w:t>
                         </w:r>
                         <w:proofErr w:type="spellStart"/>

--- a/references_map.docx
+++ b/references_map.docx
@@ -514,15 +514,7 @@
                                   <w:lang w:val="nl-NL"/>
                                 </w:rPr>
                                 <w:br/>
-                                <w:t xml:space="preserve">Franke et al. </w:t>
-                              </w:r>
-                              <w:r>
-                                <w:rPr>
-                                  <w:sz w:val="18"/>
-                                  <w:szCs w:val="18"/>
-                                  <w:lang w:val="nl-NL"/>
-                                </w:rPr>
-                                <w:t>(2009)</w:t>
+                                <w:t>Franke et al. (2009)</w:t>
                               </w:r>
                             </w:p>
                             <w:p>
@@ -1484,14 +1476,6 @@
                                 </w:rPr>
                                 <w:br/>
                               </w:r>
-                              <w:r>
-                                <w:rPr>
-                                  <w:sz w:val="16"/>
-                                  <w:szCs w:val="16"/>
-                                  <w:lang w:val="nl-NL"/>
-                                </w:rPr>
-                                <w:t>(Nguyen, 2022).</w:t>
-                              </w:r>
                             </w:p>
                           </w:txbxContent>
                         </wps:txbx>
@@ -1857,15 +1841,7 @@
                             <w:lang w:val="nl-NL"/>
                           </w:rPr>
                           <w:br/>
-                          <w:t xml:space="preserve">Franke et al. </w:t>
-                        </w:r>
-                        <w:r>
-                          <w:rPr>
-                            <w:sz w:val="18"/>
-                            <w:szCs w:val="18"/>
-                            <w:lang w:val="nl-NL"/>
-                          </w:rPr>
-                          <w:t>(2009)</w:t>
+                          <w:t>Franke et al. (2009)</w:t>
                         </w:r>
                       </w:p>
                       <w:p>
@@ -2508,14 +2484,6 @@
                             <w:lang w:val="nl-NL"/>
                           </w:rPr>
                           <w:br/>
-                        </w:r>
-                        <w:r>
-                          <w:rPr>
-                            <w:sz w:val="16"/>
-                            <w:szCs w:val="16"/>
-                            <w:lang w:val="nl-NL"/>
-                          </w:rPr>
-                          <w:t>(Nguyen, 2022).</w:t>
                         </w:r>
                       </w:p>
                     </w:txbxContent>

--- a/references_map.docx
+++ b/references_map.docx
@@ -669,30 +669,6 @@
                                         <w:szCs w:val="16"/>
                                       </w:rPr>
                                       <w:br/>
-                                      <w:t xml:space="preserve">Bonaventure &amp; </w:t>
-                                    </w:r>
-                                    <w:proofErr w:type="spellStart"/>
-                                    <w:r>
-                                      <w:rPr>
-                                        <w:sz w:val="16"/>
-                                        <w:szCs w:val="16"/>
-                                      </w:rPr>
-                                      <w:t>Chebat</w:t>
-                                    </w:r>
-                                    <w:proofErr w:type="spellEnd"/>
-                                    <w:r>
-                                      <w:rPr>
-                                        <w:sz w:val="16"/>
-                                        <w:szCs w:val="16"/>
-                                      </w:rPr>
-                                      <w:t xml:space="preserve"> (2015)</w:t>
-                                    </w:r>
-                                    <w:r>
-                                      <w:rPr>
-                                        <w:sz w:val="16"/>
-                                        <w:szCs w:val="16"/>
-                                      </w:rPr>
-                                      <w:br/>
                                       <w:t>Shu &amp; Peck (2011).</w:t>
                                     </w:r>
                                   </w:p>
@@ -777,24 +753,6 @@
                                         <w:lang w:val="es-CO"/>
                                       </w:rPr>
                                     </w:pPr>
-                                    <w:proofErr w:type="spellStart"/>
-                                    <w:r>
-                                      <w:rPr>
-                                        <w:sz w:val="16"/>
-                                        <w:szCs w:val="16"/>
-                                        <w:lang w:val="es-CO"/>
-                                      </w:rPr>
-                                      <w:t>Morewedge</w:t>
-                                    </w:r>
-                                    <w:proofErr w:type="spellEnd"/>
-                                    <w:r>
-                                      <w:rPr>
-                                        <w:sz w:val="16"/>
-                                        <w:szCs w:val="16"/>
-                                        <w:lang w:val="es-CO"/>
-                                      </w:rPr>
-                                      <w:t xml:space="preserve"> et al (2021)</w:t>
-                                    </w:r>
                                     <w:r>
                                       <w:rPr>
                                         <w:sz w:val="16"/>
@@ -1244,15 +1202,6 @@
                                         <w:lang w:val="es-CO"/>
                                       </w:rPr>
                                       <w:br/>
-                                      <w:t>(Muhammad, 2022).</w:t>
-                                    </w:r>
-                                    <w:r>
-                                      <w:rPr>
-                                        <w:sz w:val="16"/>
-                                        <w:szCs w:val="16"/>
-                                        <w:lang w:val="es-CO"/>
-                                      </w:rPr>
-                                      <w:br/>
                                     </w:r>
                                     <w:r>
                                       <w:rPr>
@@ -1413,6 +1362,24 @@
                                         <w:lang w:val="es-CO"/>
                                       </w:rPr>
                                     </w:pPr>
+                                    <w:proofErr w:type="spellStart"/>
+                                    <w:r>
+                                      <w:rPr>
+                                        <w:sz w:val="16"/>
+                                        <w:szCs w:val="16"/>
+                                        <w:lang w:val="es-CO"/>
+                                      </w:rPr>
+                                      <w:t>Franke</w:t>
+                                    </w:r>
+                                    <w:proofErr w:type="spellEnd"/>
+                                    <w:r>
+                                      <w:rPr>
+                                        <w:sz w:val="16"/>
+                                        <w:szCs w:val="16"/>
+                                        <w:lang w:val="es-CO"/>
+                                      </w:rPr>
+                                      <w:t xml:space="preserve"> et al. (2009)</w:t>
+                                    </w:r>
                                     <w:r>
                                       <w:rPr>
                                         <w:sz w:val="16"/>
@@ -1667,6 +1634,23 @@
                                         <w:lang w:val="nl-NL"/>
                                       </w:rPr>
                                       <w:t>(Dhar &amp; Wertenbroch 2000).</w:t>
+                                    </w:r>
+                                  </w:p>
+                                  <w:p>
+                                    <w:pPr>
+                                      <w:rPr>
+                                        <w:sz w:val="16"/>
+                                        <w:szCs w:val="16"/>
+                                        <w:lang w:val="nl-NL"/>
+                                      </w:rPr>
+                                    </w:pPr>
+                                    <w:r>
+                                      <w:rPr>
+                                        <w:sz w:val="16"/>
+                                        <w:szCs w:val="16"/>
+                                        <w:lang w:val="nl-NL"/>
+                                      </w:rPr>
+                                      <w:t>Chernev, 2004</w:t>
                                     </w:r>
                                   </w:p>
                                   <w:p>
@@ -1911,24 +1895,23 @@
                                     <w:szCs w:val="16"/>
                                     <w:lang w:val="nl-NL"/>
                                   </w:rPr>
-                                  <w:t>Broniarczyk &amp; Griffin (2014),</w:t>
+                                  <w:t>Irmak &amp; Goodman (2013),</w:t>
                                 </w:r>
-                              </w:p>
-                              <w:p>
-                                <w:pPr>
-                                  <w:rPr>
-                                    <w:sz w:val="16"/>
-                                    <w:szCs w:val="16"/>
-                                    <w:lang w:val="nl-NL"/>
-                                  </w:rPr>
-                                </w:pPr>
                                 <w:r>
                                   <w:rPr>
                                     <w:sz w:val="16"/>
                                     <w:szCs w:val="16"/>
                                     <w:lang w:val="nl-NL"/>
                                   </w:rPr>
-                                  <w:t>Irmak &amp; Goodman (2013),</w:t>
+                                  <w:br/>
+                                </w:r>
+                                <w:r>
+                                  <w:rPr>
+                                    <w:sz w:val="16"/>
+                                    <w:szCs w:val="16"/>
+                                    <w:lang w:val="nl-NL"/>
+                                  </w:rPr>
+                                  <w:t>Dellaert &amp; Stremersch (2005)</w:t>
                                 </w:r>
                               </w:p>
                             </w:txbxContent>
@@ -2267,30 +2250,6 @@
                                   <w:szCs w:val="16"/>
                                 </w:rPr>
                                 <w:br/>
-                                <w:t xml:space="preserve">Bonaventure &amp; </w:t>
-                              </w:r>
-                              <w:proofErr w:type="spellStart"/>
-                              <w:r>
-                                <w:rPr>
-                                  <w:sz w:val="16"/>
-                                  <w:szCs w:val="16"/>
-                                </w:rPr>
-                                <w:t>Chebat</w:t>
-                              </w:r>
-                              <w:proofErr w:type="spellEnd"/>
-                              <w:r>
-                                <w:rPr>
-                                  <w:sz w:val="16"/>
-                                  <w:szCs w:val="16"/>
-                                </w:rPr>
-                                <w:t xml:space="preserve"> (2015)</w:t>
-                              </w:r>
-                              <w:r>
-                                <w:rPr>
-                                  <w:sz w:val="16"/>
-                                  <w:szCs w:val="16"/>
-                                </w:rPr>
-                                <w:br/>
                                 <w:t>Shu &amp; Peck (2011).</w:t>
                               </w:r>
                             </w:p>
@@ -2350,24 +2309,6 @@
                                   <w:lang w:val="es-CO"/>
                                 </w:rPr>
                               </w:pPr>
-                              <w:proofErr w:type="spellStart"/>
-                              <w:r>
-                                <w:rPr>
-                                  <w:sz w:val="16"/>
-                                  <w:szCs w:val="16"/>
-                                  <w:lang w:val="es-CO"/>
-                                </w:rPr>
-                                <w:t>Morewedge</w:t>
-                              </w:r>
-                              <w:proofErr w:type="spellEnd"/>
-                              <w:r>
-                                <w:rPr>
-                                  <w:sz w:val="16"/>
-                                  <w:szCs w:val="16"/>
-                                  <w:lang w:val="es-CO"/>
-                                </w:rPr>
-                                <w:t xml:space="preserve"> et al (2021)</w:t>
-                              </w:r>
                               <w:r>
                                 <w:rPr>
                                   <w:sz w:val="16"/>
@@ -2602,15 +2543,6 @@
                                   <w:lang w:val="es-CO"/>
                                 </w:rPr>
                                 <w:br/>
-                                <w:t>(Muhammad, 2022).</w:t>
-                              </w:r>
-                              <w:r>
-                                <w:rPr>
-                                  <w:sz w:val="16"/>
-                                  <w:szCs w:val="16"/>
-                                  <w:lang w:val="es-CO"/>
-                                </w:rPr>
-                                <w:br/>
                               </w:r>
                               <w:r>
                                 <w:rPr>
@@ -2771,6 +2703,24 @@
                                   <w:lang w:val="es-CO"/>
                                 </w:rPr>
                               </w:pPr>
+                              <w:proofErr w:type="spellStart"/>
+                              <w:r>
+                                <w:rPr>
+                                  <w:sz w:val="16"/>
+                                  <w:szCs w:val="16"/>
+                                  <w:lang w:val="es-CO"/>
+                                </w:rPr>
+                                <w:t>Franke</w:t>
+                              </w:r>
+                              <w:proofErr w:type="spellEnd"/>
+                              <w:r>
+                                <w:rPr>
+                                  <w:sz w:val="16"/>
+                                  <w:szCs w:val="16"/>
+                                  <w:lang w:val="es-CO"/>
+                                </w:rPr>
+                                <w:t xml:space="preserve"> et al. (2009)</w:t>
+                              </w:r>
                               <w:r>
                                 <w:rPr>
                                   <w:sz w:val="16"/>
@@ -2972,6 +2922,23 @@
                                   <w:lang w:val="nl-NL"/>
                                 </w:rPr>
                                 <w:t>(Dhar &amp; Wertenbroch 2000).</w:t>
+                              </w:r>
+                            </w:p>
+                            <w:p>
+                              <w:pPr>
+                                <w:rPr>
+                                  <w:sz w:val="16"/>
+                                  <w:szCs w:val="16"/>
+                                  <w:lang w:val="nl-NL"/>
+                                </w:rPr>
+                              </w:pPr>
+                              <w:r>
+                                <w:rPr>
+                                  <w:sz w:val="16"/>
+                                  <w:szCs w:val="16"/>
+                                  <w:lang w:val="nl-NL"/>
+                                </w:rPr>
+                                <w:t>Chernev, 2004</w:t>
                               </w:r>
                             </w:p>
                             <w:p>
@@ -3082,24 +3049,23 @@
                               <w:szCs w:val="16"/>
                               <w:lang w:val="nl-NL"/>
                             </w:rPr>
-                            <w:t>Broniarczyk &amp; Griffin (2014),</w:t>
+                            <w:t>Irmak &amp; Goodman (2013),</w:t>
                           </w:r>
-                        </w:p>
-                        <w:p>
-                          <w:pPr>
-                            <w:rPr>
-                              <w:sz w:val="16"/>
-                              <w:szCs w:val="16"/>
-                              <w:lang w:val="nl-NL"/>
-                            </w:rPr>
-                          </w:pPr>
                           <w:r>
                             <w:rPr>
                               <w:sz w:val="16"/>
                               <w:szCs w:val="16"/>
                               <w:lang w:val="nl-NL"/>
                             </w:rPr>
-                            <w:t>Irmak &amp; Goodman (2013),</w:t>
+                            <w:br/>
+                          </w:r>
+                          <w:r>
+                            <w:rPr>
+                              <w:sz w:val="16"/>
+                              <w:szCs w:val="16"/>
+                              <w:lang w:val="nl-NL"/>
+                            </w:rPr>
+                            <w:t>Dellaert &amp; Stremersch (2005)</w:t>
                           </w:r>
                         </w:p>
                       </w:txbxContent>
